--- a/Lab_2/reporte_lab_2.docx
+++ b/Lab_2/reporte_lab_2.docx
@@ -48,13 +48,24 @@
           <w:lang w:val="es-GT"/>
         </w:rPr>
       </w:pPr>
-      <w:r>
-        <w:rPr>
-          <w:lang w:val="es-GT"/>
-        </w:rPr>
-        <w:t xml:space="preserve">Lab </w:t>
-      </w:r>
-      <w:r>
+      <w:proofErr w:type="spellStart"/>
+      <w:r>
+        <w:rPr>
+          <w:lang w:val="es-GT"/>
+        </w:rPr>
+        <w:t>Lab</w:t>
+      </w:r>
+      <w:proofErr w:type="spellEnd"/>
+      <w:r>
+        <w:rPr>
+          <w:lang w:val="es-GT"/>
+        </w:rPr>
+        <w:t xml:space="preserve"> </w:t>
+      </w:r>
+      <w:r>
+        <w:rPr>
+          <w:lang w:val="es-GT"/>
+        </w:rPr>
         <w:t>#</w:t>
       </w:r>
       <w:r>
@@ -235,6 +246,3909 @@
           </wp:inline>
         </w:drawing>
       </w:r>
+    </w:p>
+    <w:p>
+      <w:pPr>
+        <w:rPr>
+          <w:lang w:val="es-GT"/>
+        </w:rPr>
+      </w:pPr>
+    </w:p>
+    <w:p>
+      <w:pPr>
+        <w:pStyle w:val="Heading1"/>
+        <w:rPr>
+          <w:lang w:val="es-GT"/>
+        </w:rPr>
+      </w:pPr>
+      <w:r>
+        <w:rPr>
+          <w:lang w:val="es-GT"/>
+        </w:rPr>
+        <w:t>Código Comentado</w:t>
+      </w:r>
+    </w:p>
+    <w:p>
+      <w:pPr>
+        <w:rPr>
+          <w:lang w:val="es-GT"/>
+        </w:rPr>
+      </w:pPr>
+    </w:p>
+    <w:p>
+      <w:pPr>
+        <w:pStyle w:val="Heading2"/>
+        <w:rPr>
+          <w:lang w:val="es-GT"/>
+        </w:rPr>
+      </w:pPr>
+      <w:proofErr w:type="spellStart"/>
+      <w:r>
+        <w:rPr>
+          <w:lang w:val="es-GT"/>
+        </w:rPr>
+        <w:t>Main</w:t>
+      </w:r>
+      <w:proofErr w:type="spellEnd"/>
+    </w:p>
+    <w:p>
+      <w:pPr>
+        <w:rPr>
+          <w:lang w:val="es-GT"/>
+        </w:rPr>
+      </w:pPr>
+    </w:p>
+    <w:p>
+      <w:pPr>
+        <w:rPr>
+          <w:lang w:val="es-GT"/>
+        </w:rPr>
+      </w:pPr>
+      <w:r>
+        <w:rPr>
+          <w:lang w:val="es-GT"/>
+        </w:rPr>
+        <w:t xml:space="preserve">/* </w:t>
+      </w:r>
+    </w:p>
+    <w:p>
+      <w:pPr>
+        <w:rPr>
+          <w:lang w:val="es-GT"/>
+        </w:rPr>
+      </w:pPr>
+      <w:r>
+        <w:rPr>
+          <w:lang w:val="es-GT"/>
+        </w:rPr>
+        <w:t xml:space="preserve"> * File:   </w:t>
+      </w:r>
+      <w:proofErr w:type="spellStart"/>
+      <w:r>
+        <w:rPr>
+          <w:lang w:val="es-GT"/>
+        </w:rPr>
+        <w:t>main.c</w:t>
+      </w:r>
+      <w:proofErr w:type="spellEnd"/>
+    </w:p>
+    <w:p>
+      <w:pPr>
+        <w:rPr>
+          <w:lang w:val="es-GT"/>
+        </w:rPr>
+      </w:pPr>
+      <w:r>
+        <w:rPr>
+          <w:lang w:val="es-GT"/>
+        </w:rPr>
+        <w:t xml:space="preserve"> * </w:t>
+      </w:r>
+      <w:proofErr w:type="spellStart"/>
+      <w:r>
+        <w:rPr>
+          <w:lang w:val="es-GT"/>
+        </w:rPr>
+        <w:t>Author</w:t>
+      </w:r>
+      <w:proofErr w:type="spellEnd"/>
+      <w:r>
+        <w:rPr>
+          <w:lang w:val="es-GT"/>
+        </w:rPr>
+        <w:t>: Rodrigo Díaz</w:t>
+      </w:r>
+    </w:p>
+    <w:p>
+      <w:pPr>
+        <w:rPr>
+          <w:lang w:val="es-GT"/>
+        </w:rPr>
+      </w:pPr>
+      <w:r>
+        <w:rPr>
+          <w:lang w:val="es-GT"/>
+        </w:rPr>
+        <w:t xml:space="preserve"> * Digital 2</w:t>
+      </w:r>
+    </w:p>
+    <w:p>
+      <w:pPr>
+        <w:rPr>
+          <w:lang w:val="es-GT"/>
+        </w:rPr>
+      </w:pPr>
+      <w:r>
+        <w:rPr>
+          <w:lang w:val="es-GT"/>
+        </w:rPr>
+        <w:t xml:space="preserve"> */</w:t>
+      </w:r>
+    </w:p>
+    <w:p>
+      <w:pPr>
+        <w:rPr>
+          <w:lang w:val="es-GT"/>
+        </w:rPr>
+      </w:pPr>
+    </w:p>
+    <w:p>
+      <w:pPr>
+        <w:rPr>
+          <w:lang w:val="es-GT"/>
+        </w:rPr>
+      </w:pPr>
+      <w:r>
+        <w:rPr>
+          <w:lang w:val="es-GT"/>
+        </w:rPr>
+        <w:t>//******************************************************************************</w:t>
+      </w:r>
+    </w:p>
+    <w:p>
+      <w:pPr>
+        <w:rPr>
+          <w:lang w:val="es-GT"/>
+        </w:rPr>
+      </w:pPr>
+      <w:r>
+        <w:rPr>
+          <w:lang w:val="es-GT"/>
+        </w:rPr>
+        <w:t>// Importación de librerías</w:t>
+      </w:r>
+    </w:p>
+    <w:p>
+      <w:pPr>
+        <w:rPr>
+          <w:lang w:val="es-GT"/>
+        </w:rPr>
+      </w:pPr>
+      <w:r>
+        <w:rPr>
+          <w:lang w:val="es-GT"/>
+        </w:rPr>
+        <w:t>//******************************************************************************</w:t>
+      </w:r>
+    </w:p>
+    <w:p>
+      <w:pPr>
+        <w:rPr>
+          <w:lang w:val="es-GT"/>
+        </w:rPr>
+      </w:pPr>
+      <w:r>
+        <w:rPr>
+          <w:lang w:val="es-GT"/>
+        </w:rPr>
+        <w:t xml:space="preserve">// se incluyen las </w:t>
+      </w:r>
+      <w:proofErr w:type="spellStart"/>
+      <w:r>
+        <w:rPr>
+          <w:lang w:val="es-GT"/>
+        </w:rPr>
+        <w:t>librerias</w:t>
+      </w:r>
+      <w:proofErr w:type="spellEnd"/>
+      <w:r>
+        <w:rPr>
+          <w:lang w:val="es-GT"/>
+        </w:rPr>
+        <w:t xml:space="preserve"> que se utilizan y las creadas para el </w:t>
+      </w:r>
+      <w:proofErr w:type="spellStart"/>
+      <w:r>
+        <w:rPr>
+          <w:lang w:val="es-GT"/>
+        </w:rPr>
+        <w:t>lab</w:t>
+      </w:r>
+      <w:proofErr w:type="spellEnd"/>
+    </w:p>
+    <w:p>
+      <w:r>
+        <w:t>#include &lt;</w:t>
+      </w:r>
+      <w:proofErr w:type="spellStart"/>
+      <w:r>
+        <w:t>xc.h</w:t>
+      </w:r>
+      <w:proofErr w:type="spellEnd"/>
+      <w:r>
+        <w:t>&gt;</w:t>
+      </w:r>
+    </w:p>
+    <w:p>
+      <w:r>
+        <w:t>#include &lt;</w:t>
+      </w:r>
+      <w:proofErr w:type="spellStart"/>
+      <w:r>
+        <w:t>stdint.h</w:t>
+      </w:r>
+      <w:proofErr w:type="spellEnd"/>
+      <w:r>
+        <w:t>&gt;</w:t>
+      </w:r>
+    </w:p>
+    <w:p>
+      <w:r>
+        <w:lastRenderedPageBreak/>
+        <w:t>#include &lt;pic16f887.h&gt;</w:t>
+      </w:r>
+    </w:p>
+    <w:p/>
+    <w:p>
+      <w:r>
+        <w:t>#include "</w:t>
+      </w:r>
+      <w:proofErr w:type="spellStart"/>
+      <w:r>
+        <w:t>ADC.h</w:t>
+      </w:r>
+      <w:proofErr w:type="spellEnd"/>
+      <w:r>
+        <w:t>"</w:t>
+      </w:r>
+    </w:p>
+    <w:p>
+      <w:pPr>
+        <w:rPr>
+          <w:lang w:val="es-GT"/>
+        </w:rPr>
+      </w:pPr>
+      <w:r>
+        <w:rPr>
+          <w:lang w:val="es-GT"/>
+        </w:rPr>
+        <w:t>#include "TMR0.h"</w:t>
+      </w:r>
+    </w:p>
+    <w:p>
+      <w:pPr>
+        <w:rPr>
+          <w:lang w:val="es-GT"/>
+        </w:rPr>
+      </w:pPr>
+      <w:r>
+        <w:rPr>
+          <w:lang w:val="es-GT"/>
+        </w:rPr>
+        <w:t>//******************************************************************************</w:t>
+      </w:r>
+    </w:p>
+    <w:p>
+      <w:pPr>
+        <w:rPr>
+          <w:lang w:val="es-GT"/>
+        </w:rPr>
+      </w:pPr>
+      <w:r>
+        <w:rPr>
+          <w:lang w:val="es-GT"/>
+        </w:rPr>
+        <w:t>// Palabra de configuración</w:t>
+      </w:r>
+    </w:p>
+    <w:p>
+      <w:r>
+        <w:t>//******************************************************************************</w:t>
+      </w:r>
+    </w:p>
+    <w:p/>
+    <w:p>
+      <w:r>
+        <w:t>// CONFIG1</w:t>
+      </w:r>
+    </w:p>
+    <w:p>
+      <w:r>
+        <w:t>#pragma config FOSC = XT        // Oscillator Selection bits (XT oscillator: Crystal/resonator on RA6/OSC2/CLKOUT and RA7/OSC1/CLKIN)</w:t>
+      </w:r>
+    </w:p>
+    <w:p>
+      <w:r>
+        <w:t>#pragma config WDTE = OFF       // Watchdog Timer Enable bit (WDT disabled and can be enabled by SWDTEN bit of the WDTCON register)</w:t>
+      </w:r>
+    </w:p>
+    <w:p>
+      <w:r>
+        <w:t>#pragma config PWRTE = OFF      // Power-up Timer Enable bit (PWRT disabled)</w:t>
+      </w:r>
+    </w:p>
+    <w:p>
+      <w:r>
+        <w:t>#pragma config MCLRE = OFF      // RE3/MCLR pin function select bit (RE3/MCLR pin function is digital input, MCLR internally tied to VDD)</w:t>
+      </w:r>
+    </w:p>
+    <w:p>
+      <w:r>
+        <w:t>#pragma config CP = OFF         // Code Protection bit (Program memory code protection is disabled)</w:t>
+      </w:r>
+    </w:p>
+    <w:p>
+      <w:r>
+        <w:t>#pragma config CPD = OFF        // Data Code Protection bit (Data memory code protection is disabled)</w:t>
+      </w:r>
+    </w:p>
+    <w:p>
+      <w:r>
+        <w:t>#pragma config BOREN = OFF      // Brown Out Reset Selection bits (BOR disabled)</w:t>
+      </w:r>
+    </w:p>
+    <w:p>
+      <w:r>
+        <w:t>#pragma config IESO = OFF       // Internal External Switchover bit (Internal/External Switchover mode is disabled)</w:t>
+      </w:r>
+    </w:p>
+    <w:p>
+      <w:r>
+        <w:t>#pragma config FCMEN = OFF      // Fail-Safe Clock Monitor Enabled bit (Fail-Safe Clock Monitor is disabled)</w:t>
+      </w:r>
+    </w:p>
+    <w:p>
+      <w:r>
+        <w:t>#pragma config LVP = OFF        // Low Voltage Programming Enable bit (RB3 pin has digital I/O, HV on MCLR must be used for programming)</w:t>
+      </w:r>
+    </w:p>
+    <w:p/>
+    <w:p>
+      <w:r>
+        <w:t>// CONFIG2</w:t>
+      </w:r>
+    </w:p>
+    <w:p>
+      <w:r>
+        <w:t>#pragma config BOR4V = BOR40V   // Brown-out Reset Selection bit (Brown-out Reset set to 4.0V)</w:t>
+      </w:r>
+    </w:p>
+    <w:p>
+      <w:r>
+        <w:t>#pragma config WRT = OFF        // Flash Program Memory Self Write Enable bits (Write protection off)</w:t>
+      </w:r>
+    </w:p>
+    <w:p/>
+    <w:p/>
+    <w:p/>
+    <w:p>
+      <w:pPr>
+        <w:rPr>
+          <w:lang w:val="es-GT"/>
+        </w:rPr>
+      </w:pPr>
+      <w:r>
+        <w:rPr>
+          <w:lang w:val="es-GT"/>
+        </w:rPr>
+        <w:t>//******************************************************************************</w:t>
+      </w:r>
+    </w:p>
+    <w:p>
+      <w:pPr>
+        <w:rPr>
+          <w:lang w:val="es-GT"/>
+        </w:rPr>
+      </w:pPr>
+      <w:r>
+        <w:rPr>
+          <w:lang w:val="es-GT"/>
+        </w:rPr>
+        <w:t>// Variables</w:t>
+      </w:r>
+    </w:p>
+    <w:p>
+      <w:pPr>
+        <w:rPr>
+          <w:lang w:val="es-GT"/>
+        </w:rPr>
+      </w:pPr>
+      <w:r>
+        <w:rPr>
+          <w:lang w:val="es-GT"/>
+        </w:rPr>
+        <w:t>//******************************************************************************</w:t>
+      </w:r>
+    </w:p>
+    <w:p>
+      <w:pPr>
+        <w:rPr>
+          <w:lang w:val="es-GT"/>
+        </w:rPr>
+      </w:pPr>
+      <w:r>
+        <w:rPr>
+          <w:lang w:val="es-GT"/>
+        </w:rPr>
+        <w:t xml:space="preserve">// la variable XTAL FREQ es necesaria para que funcionen los </w:t>
+      </w:r>
+      <w:proofErr w:type="spellStart"/>
+      <w:r>
+        <w:rPr>
+          <w:lang w:val="es-GT"/>
+        </w:rPr>
+        <w:t>delays</w:t>
+      </w:r>
+      <w:proofErr w:type="spellEnd"/>
+    </w:p>
+    <w:p>
+      <w:pPr>
+        <w:rPr>
+          <w:lang w:val="es-GT"/>
+        </w:rPr>
+      </w:pPr>
+      <w:r>
+        <w:rPr>
+          <w:lang w:val="es-GT"/>
+        </w:rPr>
+        <w:t>#define _XTAL_FREQ 8000000</w:t>
+      </w:r>
+    </w:p>
+    <w:p>
+      <w:pPr>
+        <w:rPr>
+          <w:lang w:val="es-GT"/>
+        </w:rPr>
+      </w:pPr>
+      <w:r>
+        <w:rPr>
+          <w:lang w:val="es-GT"/>
+        </w:rPr>
+        <w:t xml:space="preserve">// se crean las variables a utilizar con su </w:t>
+      </w:r>
+      <w:proofErr w:type="spellStart"/>
+      <w:r>
+        <w:rPr>
+          <w:lang w:val="es-GT"/>
+        </w:rPr>
+        <w:t>tamano</w:t>
+      </w:r>
+      <w:proofErr w:type="spellEnd"/>
+      <w:r>
+        <w:rPr>
+          <w:lang w:val="es-GT"/>
+        </w:rPr>
+        <w:t xml:space="preserve"> </w:t>
+      </w:r>
+    </w:p>
+    <w:p>
+      <w:r>
+        <w:t xml:space="preserve">uint8_t </w:t>
+      </w:r>
+      <w:proofErr w:type="spellStart"/>
+      <w:r>
+        <w:t>cambio</w:t>
+      </w:r>
+      <w:proofErr w:type="spellEnd"/>
+      <w:r>
+        <w:t xml:space="preserve"> = </w:t>
+      </w:r>
+      <w:proofErr w:type="gramStart"/>
+      <w:r>
+        <w:t>0;</w:t>
+      </w:r>
+      <w:proofErr w:type="gramEnd"/>
+    </w:p>
+    <w:p>
+      <w:r>
+        <w:t xml:space="preserve">int8_t swap = </w:t>
+      </w:r>
+      <w:proofErr w:type="gramStart"/>
+      <w:r>
+        <w:t>0;</w:t>
+      </w:r>
+      <w:proofErr w:type="gramEnd"/>
+    </w:p>
+    <w:p>
+      <w:r>
+        <w:t xml:space="preserve">uint8_t </w:t>
+      </w:r>
+      <w:proofErr w:type="spellStart"/>
+      <w:r>
+        <w:t>valor_adc</w:t>
+      </w:r>
+      <w:proofErr w:type="spellEnd"/>
+      <w:r>
+        <w:t xml:space="preserve"> = </w:t>
+      </w:r>
+      <w:proofErr w:type="gramStart"/>
+      <w:r>
+        <w:t>0;</w:t>
+      </w:r>
+      <w:proofErr w:type="gramEnd"/>
+    </w:p>
+    <w:p>
+      <w:r>
+        <w:t xml:space="preserve">int8_t </w:t>
+      </w:r>
+      <w:proofErr w:type="spellStart"/>
+      <w:r>
+        <w:t>adc_low</w:t>
+      </w:r>
+      <w:proofErr w:type="spellEnd"/>
+      <w:r>
+        <w:t xml:space="preserve"> = </w:t>
+      </w:r>
+      <w:proofErr w:type="gramStart"/>
+      <w:r>
+        <w:t>0;</w:t>
+      </w:r>
+      <w:proofErr w:type="gramEnd"/>
+    </w:p>
+    <w:p>
+      <w:r>
+        <w:t xml:space="preserve">int8_t </w:t>
+      </w:r>
+      <w:proofErr w:type="spellStart"/>
+      <w:r>
+        <w:t>adc_high</w:t>
+      </w:r>
+      <w:proofErr w:type="spellEnd"/>
+      <w:r>
+        <w:t xml:space="preserve"> = </w:t>
+      </w:r>
+      <w:proofErr w:type="gramStart"/>
+      <w:r>
+        <w:t>0;</w:t>
+      </w:r>
+      <w:proofErr w:type="gramEnd"/>
+    </w:p>
+    <w:p>
+      <w:r>
+        <w:t xml:space="preserve">int8_t display_1 = </w:t>
+      </w:r>
+      <w:proofErr w:type="gramStart"/>
+      <w:r>
+        <w:t>0;</w:t>
+      </w:r>
+      <w:proofErr w:type="gramEnd"/>
+    </w:p>
+    <w:p>
+      <w:pPr>
+        <w:rPr>
+          <w:lang w:val="es-GT"/>
+        </w:rPr>
+      </w:pPr>
+      <w:r>
+        <w:rPr>
+          <w:lang w:val="es-GT"/>
+        </w:rPr>
+        <w:t>int8_t display_2 = 0;</w:t>
+      </w:r>
+    </w:p>
+    <w:p>
+      <w:pPr>
+        <w:rPr>
+          <w:lang w:val="es-GT"/>
+        </w:rPr>
+      </w:pPr>
+      <w:r>
+        <w:rPr>
+          <w:lang w:val="es-GT"/>
+        </w:rPr>
+        <w:t>// se crea un array con todos los valores para encender los pines del 7seg</w:t>
+      </w:r>
+    </w:p>
+    <w:p>
+      <w:pPr>
+        <w:rPr>
+          <w:lang w:val="es-GT"/>
+        </w:rPr>
+      </w:pPr>
+      <w:r>
+        <w:rPr>
+          <w:lang w:val="es-GT"/>
+        </w:rPr>
+        <w:t>int8_t segmentos[16]={0b00111111,0b00000110,0b01011011,0b01001111,0b01100110,0b01101101,0b01111101,0b00000111,0b01111111,0b01101111,0b01110111,0b01111100,0b00111001,0b01011110,0b01111001,0b01110001};</w:t>
+      </w:r>
+    </w:p>
+    <w:p>
+      <w:pPr>
+        <w:rPr>
+          <w:lang w:val="es-GT"/>
+        </w:rPr>
+      </w:pPr>
+    </w:p>
+    <w:p>
+      <w:pPr>
+        <w:rPr>
+          <w:lang w:val="es-GT"/>
+        </w:rPr>
+      </w:pPr>
+      <w:r>
+        <w:rPr>
+          <w:lang w:val="es-GT"/>
+        </w:rPr>
+        <w:t>//******************************************************************************</w:t>
+      </w:r>
+    </w:p>
+    <w:p>
+      <w:pPr>
+        <w:rPr>
+          <w:lang w:val="es-GT"/>
+        </w:rPr>
+      </w:pPr>
+      <w:r>
+        <w:rPr>
+          <w:lang w:val="es-GT"/>
+        </w:rPr>
+        <w:t>// Interrupción</w:t>
+      </w:r>
+    </w:p>
+    <w:p>
+      <w:pPr>
+        <w:rPr>
+          <w:lang w:val="es-GT"/>
+        </w:rPr>
+      </w:pPr>
+      <w:r>
+        <w:rPr>
+          <w:lang w:val="es-GT"/>
+        </w:rPr>
+        <w:t>//******************************************************************************</w:t>
+      </w:r>
+    </w:p>
+    <w:p>
+      <w:pPr>
+        <w:rPr>
+          <w:lang w:val="es-GT"/>
+        </w:rPr>
+      </w:pPr>
+    </w:p>
+    <w:p>
+      <w:pPr>
+        <w:rPr>
+          <w:lang w:val="es-GT"/>
+        </w:rPr>
+      </w:pPr>
+      <w:proofErr w:type="spellStart"/>
+      <w:r>
+        <w:rPr>
+          <w:lang w:val="es-GT"/>
+        </w:rPr>
+        <w:t>void</w:t>
+      </w:r>
+      <w:proofErr w:type="spellEnd"/>
+      <w:r>
+        <w:rPr>
+          <w:lang w:val="es-GT"/>
+        </w:rPr>
+        <w:t xml:space="preserve"> __</w:t>
+      </w:r>
+      <w:proofErr w:type="spellStart"/>
+      <w:proofErr w:type="gramStart"/>
+      <w:r>
+        <w:rPr>
+          <w:lang w:val="es-GT"/>
+        </w:rPr>
+        <w:t>interrupt</w:t>
+      </w:r>
+      <w:proofErr w:type="spellEnd"/>
+      <w:r>
+        <w:rPr>
+          <w:lang w:val="es-GT"/>
+        </w:rPr>
+        <w:t>(</w:t>
+      </w:r>
+      <w:proofErr w:type="gramEnd"/>
+      <w:r>
+        <w:rPr>
+          <w:lang w:val="es-GT"/>
+        </w:rPr>
+        <w:t>) ISR(</w:t>
+      </w:r>
+      <w:proofErr w:type="spellStart"/>
+      <w:r>
+        <w:rPr>
+          <w:lang w:val="es-GT"/>
+        </w:rPr>
+        <w:t>void</w:t>
+      </w:r>
+      <w:proofErr w:type="spellEnd"/>
+      <w:r>
+        <w:rPr>
+          <w:lang w:val="es-GT"/>
+        </w:rPr>
+        <w:t>) {</w:t>
+      </w:r>
+    </w:p>
+    <w:p>
+      <w:pPr>
+        <w:rPr>
+          <w:lang w:val="es-GT"/>
+        </w:rPr>
+      </w:pPr>
+      <w:r>
+        <w:rPr>
+          <w:lang w:val="es-GT"/>
+        </w:rPr>
+        <w:t xml:space="preserve">    // primero se revisa la bandera de la </w:t>
+      </w:r>
+      <w:proofErr w:type="spellStart"/>
+      <w:r>
+        <w:rPr>
+          <w:lang w:val="es-GT"/>
+        </w:rPr>
+        <w:t>interrupcion</w:t>
+      </w:r>
+      <w:proofErr w:type="spellEnd"/>
+      <w:r>
+        <w:rPr>
+          <w:lang w:val="es-GT"/>
+        </w:rPr>
+        <w:t xml:space="preserve"> </w:t>
+      </w:r>
+      <w:proofErr w:type="spellStart"/>
+      <w:r>
+        <w:rPr>
+          <w:lang w:val="es-GT"/>
+        </w:rPr>
+        <w:t>on</w:t>
+      </w:r>
+      <w:proofErr w:type="spellEnd"/>
+      <w:r>
+        <w:rPr>
+          <w:lang w:val="es-GT"/>
+        </w:rPr>
+        <w:t xml:space="preserve"> </w:t>
+      </w:r>
+      <w:proofErr w:type="spellStart"/>
+      <w:r>
+        <w:rPr>
+          <w:lang w:val="es-GT"/>
+        </w:rPr>
+        <w:t>change</w:t>
+      </w:r>
+      <w:proofErr w:type="spellEnd"/>
+      <w:r>
+        <w:rPr>
+          <w:lang w:val="es-GT"/>
+        </w:rPr>
+        <w:t xml:space="preserve"> del PORTB</w:t>
+      </w:r>
+    </w:p>
+    <w:p>
+      <w:pPr>
+        <w:rPr>
+          <w:lang w:val="es-GT"/>
+        </w:rPr>
+      </w:pPr>
+      <w:r>
+        <w:rPr>
+          <w:lang w:val="es-GT"/>
+        </w:rPr>
+        <w:t xml:space="preserve">    </w:t>
+      </w:r>
+      <w:proofErr w:type="spellStart"/>
+      <w:r>
+        <w:rPr>
+          <w:lang w:val="es-GT"/>
+        </w:rPr>
+        <w:t>if</w:t>
+      </w:r>
+      <w:proofErr w:type="spellEnd"/>
+      <w:r>
+        <w:rPr>
+          <w:lang w:val="es-GT"/>
+        </w:rPr>
+        <w:t xml:space="preserve"> (</w:t>
+      </w:r>
+      <w:proofErr w:type="spellStart"/>
+      <w:r>
+        <w:rPr>
+          <w:lang w:val="es-GT"/>
+        </w:rPr>
+        <w:t>INTCONbits.RBIF</w:t>
+      </w:r>
+      <w:proofErr w:type="spellEnd"/>
+      <w:r>
+        <w:rPr>
+          <w:lang w:val="es-GT"/>
+        </w:rPr>
+        <w:t xml:space="preserve"> == 1) {</w:t>
+      </w:r>
+    </w:p>
+    <w:p>
+      <w:pPr>
+        <w:rPr>
+          <w:lang w:val="es-GT"/>
+        </w:rPr>
+      </w:pPr>
+      <w:r>
+        <w:rPr>
+          <w:lang w:val="es-GT"/>
+        </w:rPr>
+        <w:t xml:space="preserve">        // se realiza un </w:t>
+      </w:r>
+      <w:proofErr w:type="spellStart"/>
+      <w:r>
+        <w:rPr>
+          <w:lang w:val="es-GT"/>
+        </w:rPr>
+        <w:t>antirebote</w:t>
+      </w:r>
+      <w:proofErr w:type="spellEnd"/>
+    </w:p>
+    <w:p>
+      <w:r>
+        <w:rPr>
+          <w:lang w:val="es-GT"/>
+        </w:rPr>
+        <w:t xml:space="preserve">        </w:t>
+      </w:r>
+      <w:r>
+        <w:t>if (PORTBbits.RB0 == 0) {</w:t>
+      </w:r>
+    </w:p>
+    <w:p>
+      <w:r>
+        <w:t xml:space="preserve">            __</w:t>
+      </w:r>
+      <w:proofErr w:type="spellStart"/>
+      <w:r>
+        <w:t>delay_</w:t>
+      </w:r>
+      <w:proofErr w:type="gramStart"/>
+      <w:r>
+        <w:t>ms</w:t>
+      </w:r>
+      <w:proofErr w:type="spellEnd"/>
+      <w:r>
+        <w:t>(</w:t>
+      </w:r>
+      <w:proofErr w:type="gramEnd"/>
+      <w:r>
+        <w:t>50);</w:t>
+      </w:r>
+    </w:p>
+    <w:p>
+      <w:pPr>
+        <w:rPr>
+          <w:lang w:val="es-GT"/>
+        </w:rPr>
+      </w:pPr>
+      <w:r>
+        <w:lastRenderedPageBreak/>
+        <w:t xml:space="preserve">            </w:t>
+      </w:r>
+      <w:proofErr w:type="spellStart"/>
+      <w:r>
+        <w:rPr>
+          <w:lang w:val="es-GT"/>
+        </w:rPr>
+        <w:t>if</w:t>
+      </w:r>
+      <w:proofErr w:type="spellEnd"/>
+      <w:r>
+        <w:rPr>
+          <w:lang w:val="es-GT"/>
+        </w:rPr>
+        <w:t xml:space="preserve"> (PORTBbits.RB0 == 1) {</w:t>
+      </w:r>
+    </w:p>
+    <w:p>
+      <w:pPr>
+        <w:rPr>
+          <w:lang w:val="es-GT"/>
+        </w:rPr>
+      </w:pPr>
+      <w:r>
+        <w:rPr>
+          <w:lang w:val="es-GT"/>
+        </w:rPr>
+        <w:t xml:space="preserve">                // se incrementa el PORTC con un </w:t>
+      </w:r>
+      <w:proofErr w:type="spellStart"/>
+      <w:r>
+        <w:rPr>
+          <w:lang w:val="es-GT"/>
+        </w:rPr>
+        <w:t>boton</w:t>
+      </w:r>
+      <w:proofErr w:type="spellEnd"/>
+      <w:r>
+        <w:rPr>
+          <w:lang w:val="es-GT"/>
+        </w:rPr>
+        <w:t xml:space="preserve"> y se apaga la bandera</w:t>
+      </w:r>
+    </w:p>
+    <w:p>
+      <w:pPr>
+        <w:rPr>
+          <w:lang w:val="es-GT"/>
+        </w:rPr>
+      </w:pPr>
+      <w:r>
+        <w:rPr>
+          <w:lang w:val="es-GT"/>
+        </w:rPr>
+        <w:t xml:space="preserve">                PORTC ++;</w:t>
+      </w:r>
+    </w:p>
+    <w:p>
+      <w:pPr>
+        <w:rPr>
+          <w:lang w:val="es-GT"/>
+        </w:rPr>
+      </w:pPr>
+      <w:r>
+        <w:rPr>
+          <w:lang w:val="es-GT"/>
+        </w:rPr>
+        <w:t xml:space="preserve">                </w:t>
+      </w:r>
+      <w:proofErr w:type="spellStart"/>
+      <w:r>
+        <w:rPr>
+          <w:lang w:val="es-GT"/>
+        </w:rPr>
+        <w:t>INTCONbits.RBIF</w:t>
+      </w:r>
+      <w:proofErr w:type="spellEnd"/>
+      <w:r>
+        <w:rPr>
+          <w:lang w:val="es-GT"/>
+        </w:rPr>
+        <w:t xml:space="preserve"> = 0;</w:t>
+      </w:r>
+    </w:p>
+    <w:p>
+      <w:pPr>
+        <w:rPr>
+          <w:lang w:val="es-GT"/>
+        </w:rPr>
+      </w:pPr>
+      <w:r>
+        <w:rPr>
+          <w:lang w:val="es-GT"/>
+        </w:rPr>
+        <w:t xml:space="preserve">            }</w:t>
+      </w:r>
+    </w:p>
+    <w:p>
+      <w:pPr>
+        <w:rPr>
+          <w:lang w:val="es-GT"/>
+        </w:rPr>
+      </w:pPr>
+      <w:r>
+        <w:rPr>
+          <w:lang w:val="es-GT"/>
+        </w:rPr>
+        <w:t xml:space="preserve">        }</w:t>
+      </w:r>
+    </w:p>
+    <w:p>
+      <w:pPr>
+        <w:rPr>
+          <w:lang w:val="es-GT"/>
+        </w:rPr>
+      </w:pPr>
+      <w:r>
+        <w:rPr>
+          <w:lang w:val="es-GT"/>
+        </w:rPr>
+        <w:t xml:space="preserve">        // se realiza </w:t>
+      </w:r>
+      <w:proofErr w:type="spellStart"/>
+      <w:r>
+        <w:rPr>
+          <w:lang w:val="es-GT"/>
+        </w:rPr>
+        <w:t>antirebote</w:t>
+      </w:r>
+      <w:proofErr w:type="spellEnd"/>
+      <w:r>
+        <w:rPr>
+          <w:lang w:val="es-GT"/>
+        </w:rPr>
+        <w:t xml:space="preserve"> para el </w:t>
+      </w:r>
+      <w:proofErr w:type="spellStart"/>
+      <w:r>
+        <w:rPr>
+          <w:lang w:val="es-GT"/>
+        </w:rPr>
+        <w:t>boton</w:t>
+      </w:r>
+      <w:proofErr w:type="spellEnd"/>
+      <w:r>
+        <w:rPr>
+          <w:lang w:val="es-GT"/>
+        </w:rPr>
+        <w:t xml:space="preserve"> de decremento</w:t>
+      </w:r>
+    </w:p>
+    <w:p>
+      <w:r>
+        <w:rPr>
+          <w:lang w:val="es-GT"/>
+        </w:rPr>
+        <w:t xml:space="preserve">        </w:t>
+      </w:r>
+      <w:r>
+        <w:t>if (PORTBbits.RB1 == 0) {</w:t>
+      </w:r>
+    </w:p>
+    <w:p>
+      <w:r>
+        <w:t xml:space="preserve">            __</w:t>
+      </w:r>
+      <w:proofErr w:type="spellStart"/>
+      <w:r>
+        <w:t>delay_</w:t>
+      </w:r>
+      <w:proofErr w:type="gramStart"/>
+      <w:r>
+        <w:t>ms</w:t>
+      </w:r>
+      <w:proofErr w:type="spellEnd"/>
+      <w:r>
+        <w:t>(</w:t>
+      </w:r>
+      <w:proofErr w:type="gramEnd"/>
+      <w:r>
+        <w:t>50);</w:t>
+      </w:r>
+    </w:p>
+    <w:p>
+      <w:pPr>
+        <w:rPr>
+          <w:lang w:val="es-GT"/>
+        </w:rPr>
+      </w:pPr>
+      <w:r>
+        <w:t xml:space="preserve">            </w:t>
+      </w:r>
+      <w:proofErr w:type="spellStart"/>
+      <w:r>
+        <w:rPr>
+          <w:lang w:val="es-GT"/>
+        </w:rPr>
+        <w:t>if</w:t>
+      </w:r>
+      <w:proofErr w:type="spellEnd"/>
+      <w:r>
+        <w:rPr>
+          <w:lang w:val="es-GT"/>
+        </w:rPr>
+        <w:t xml:space="preserve"> (PORTBbits.RB1 == 1) {</w:t>
+      </w:r>
+    </w:p>
+    <w:p>
+      <w:pPr>
+        <w:rPr>
+          <w:lang w:val="es-GT"/>
+        </w:rPr>
+      </w:pPr>
+      <w:r>
+        <w:rPr>
+          <w:lang w:val="es-GT"/>
+        </w:rPr>
+        <w:t xml:space="preserve">                // se decrementa el PORTC y se apaga la bandera</w:t>
+      </w:r>
+    </w:p>
+    <w:p>
+      <w:pPr>
+        <w:rPr>
+          <w:lang w:val="es-GT"/>
+        </w:rPr>
+      </w:pPr>
+      <w:r>
+        <w:rPr>
+          <w:lang w:val="es-GT"/>
+        </w:rPr>
+        <w:t xml:space="preserve">                PORTC --;</w:t>
+      </w:r>
+    </w:p>
+    <w:p>
+      <w:pPr>
+        <w:rPr>
+          <w:lang w:val="es-GT"/>
+        </w:rPr>
+      </w:pPr>
+      <w:r>
+        <w:rPr>
+          <w:lang w:val="es-GT"/>
+        </w:rPr>
+        <w:t xml:space="preserve">                </w:t>
+      </w:r>
+      <w:proofErr w:type="spellStart"/>
+      <w:r>
+        <w:rPr>
+          <w:lang w:val="es-GT"/>
+        </w:rPr>
+        <w:t>INTCONbits.RBIF</w:t>
+      </w:r>
+      <w:proofErr w:type="spellEnd"/>
+      <w:r>
+        <w:rPr>
+          <w:lang w:val="es-GT"/>
+        </w:rPr>
+        <w:t xml:space="preserve"> = 0;</w:t>
+      </w:r>
+    </w:p>
+    <w:p>
+      <w:pPr>
+        <w:rPr>
+          <w:lang w:val="es-GT"/>
+        </w:rPr>
+      </w:pPr>
+      <w:r>
+        <w:rPr>
+          <w:lang w:val="es-GT"/>
+        </w:rPr>
+        <w:t xml:space="preserve">            }</w:t>
+      </w:r>
+    </w:p>
+    <w:p>
+      <w:pPr>
+        <w:rPr>
+          <w:lang w:val="es-GT"/>
+        </w:rPr>
+      </w:pPr>
+      <w:r>
+        <w:rPr>
+          <w:lang w:val="es-GT"/>
+        </w:rPr>
+        <w:t xml:space="preserve">        }</w:t>
+      </w:r>
+    </w:p>
+    <w:p>
+      <w:pPr>
+        <w:rPr>
+          <w:lang w:val="es-GT"/>
+        </w:rPr>
+      </w:pPr>
+      <w:r>
+        <w:rPr>
+          <w:lang w:val="es-GT"/>
+        </w:rPr>
+        <w:t xml:space="preserve">    }</w:t>
+      </w:r>
+    </w:p>
+    <w:p>
+      <w:pPr>
+        <w:rPr>
+          <w:lang w:val="es-GT"/>
+        </w:rPr>
+      </w:pPr>
+      <w:r>
+        <w:rPr>
+          <w:lang w:val="es-GT"/>
+        </w:rPr>
+        <w:t xml:space="preserve">    // luego se revisa la bandera el </w:t>
+      </w:r>
+      <w:proofErr w:type="spellStart"/>
+      <w:r>
+        <w:rPr>
+          <w:lang w:val="es-GT"/>
+        </w:rPr>
+        <w:t>interrupt</w:t>
+      </w:r>
+      <w:proofErr w:type="spellEnd"/>
+      <w:r>
+        <w:rPr>
+          <w:lang w:val="es-GT"/>
+        </w:rPr>
+        <w:t xml:space="preserve"> del ADC</w:t>
+      </w:r>
+    </w:p>
+    <w:p>
+      <w:pPr>
+        <w:rPr>
+          <w:lang w:val="es-GT"/>
+        </w:rPr>
+      </w:pPr>
+      <w:r>
+        <w:rPr>
+          <w:lang w:val="es-GT"/>
+        </w:rPr>
+        <w:t xml:space="preserve">    </w:t>
+      </w:r>
+      <w:proofErr w:type="spellStart"/>
+      <w:r>
+        <w:rPr>
+          <w:lang w:val="es-GT"/>
+        </w:rPr>
+        <w:t>if</w:t>
+      </w:r>
+      <w:proofErr w:type="spellEnd"/>
+      <w:r>
+        <w:rPr>
+          <w:lang w:val="es-GT"/>
+        </w:rPr>
+        <w:t xml:space="preserve"> (PIR1bits.ADIF == 1) {</w:t>
+      </w:r>
+    </w:p>
+    <w:p>
+      <w:pPr>
+        <w:rPr>
+          <w:lang w:val="es-GT"/>
+        </w:rPr>
+      </w:pPr>
+      <w:r>
+        <w:rPr>
+          <w:lang w:val="es-GT"/>
+        </w:rPr>
+        <w:t xml:space="preserve">        // se pasa el valor del ADRESH a la variable</w:t>
+      </w:r>
+    </w:p>
+    <w:p>
+      <w:pPr>
+        <w:rPr>
+          <w:lang w:val="es-GT"/>
+        </w:rPr>
+      </w:pPr>
+      <w:r>
+        <w:rPr>
+          <w:lang w:val="es-GT"/>
+        </w:rPr>
+        <w:t xml:space="preserve">        </w:t>
+      </w:r>
+      <w:proofErr w:type="spellStart"/>
+      <w:r>
+        <w:rPr>
+          <w:lang w:val="es-GT"/>
+        </w:rPr>
+        <w:t>valor_adc</w:t>
+      </w:r>
+      <w:proofErr w:type="spellEnd"/>
+      <w:r>
+        <w:rPr>
+          <w:lang w:val="es-GT"/>
+        </w:rPr>
+        <w:t xml:space="preserve"> = ADRESH;</w:t>
+      </w:r>
+    </w:p>
+    <w:p>
+      <w:pPr>
+        <w:rPr>
+          <w:lang w:val="es-GT"/>
+        </w:rPr>
+      </w:pPr>
+      <w:r>
+        <w:rPr>
+          <w:lang w:val="es-GT"/>
+        </w:rPr>
+        <w:t xml:space="preserve">        // se separan los </w:t>
+      </w:r>
+      <w:proofErr w:type="spellStart"/>
+      <w:r>
+        <w:rPr>
+          <w:lang w:val="es-GT"/>
+        </w:rPr>
+        <w:t>nibbles</w:t>
+      </w:r>
+      <w:proofErr w:type="spellEnd"/>
+      <w:r>
+        <w:rPr>
+          <w:lang w:val="es-GT"/>
+        </w:rPr>
+        <w:t xml:space="preserve">, </w:t>
+      </w:r>
+      <w:proofErr w:type="spellStart"/>
+      <w:r>
+        <w:rPr>
+          <w:lang w:val="es-GT"/>
+        </w:rPr>
+        <w:t>basandose</w:t>
+      </w:r>
+      <w:proofErr w:type="spellEnd"/>
+      <w:r>
+        <w:rPr>
+          <w:lang w:val="es-GT"/>
+        </w:rPr>
+        <w:t xml:space="preserve"> en el </w:t>
+      </w:r>
+      <w:proofErr w:type="spellStart"/>
+      <w:r>
+        <w:rPr>
+          <w:lang w:val="es-GT"/>
+        </w:rPr>
+        <w:t>codigo</w:t>
+      </w:r>
+      <w:proofErr w:type="spellEnd"/>
+      <w:r>
+        <w:rPr>
+          <w:lang w:val="es-GT"/>
+        </w:rPr>
+        <w:t xml:space="preserve"> de </w:t>
+      </w:r>
+    </w:p>
+    <w:p>
+      <w:pPr>
+        <w:rPr>
+          <w:lang w:val="es-GT"/>
+        </w:rPr>
+      </w:pPr>
+      <w:r>
+        <w:rPr>
+          <w:lang w:val="es-GT"/>
+        </w:rPr>
+        <w:t xml:space="preserve">        //https://www.geeksforgeeks.org/swap-two-nibbles-byte/#:~:text=To%20swap%20the%20nibbles%2C%20we,in%20a%20typical%20C%20compiler.</w:t>
+      </w:r>
+    </w:p>
+    <w:p>
+      <w:r>
+        <w:rPr>
+          <w:lang w:val="es-GT"/>
+        </w:rPr>
+        <w:t xml:space="preserve">        </w:t>
+      </w:r>
+      <w:proofErr w:type="spellStart"/>
+      <w:r>
+        <w:t>adc_low</w:t>
+      </w:r>
+      <w:proofErr w:type="spellEnd"/>
+      <w:r>
+        <w:t xml:space="preserve"> = </w:t>
+      </w:r>
+      <w:proofErr w:type="spellStart"/>
+      <w:r>
+        <w:t>valor_adc</w:t>
+      </w:r>
+      <w:proofErr w:type="spellEnd"/>
+      <w:r>
+        <w:t xml:space="preserve"> &amp; </w:t>
+      </w:r>
+      <w:proofErr w:type="gramStart"/>
+      <w:r>
+        <w:t>0b00001111;</w:t>
+      </w:r>
+      <w:proofErr w:type="gramEnd"/>
+    </w:p>
+    <w:p>
+      <w:pPr>
+        <w:rPr>
+          <w:lang w:val="es-GT"/>
+        </w:rPr>
+      </w:pPr>
+      <w:r>
+        <w:t xml:space="preserve">        </w:t>
+      </w:r>
+      <w:r>
+        <w:rPr>
+          <w:lang w:val="es-GT"/>
+        </w:rPr>
+        <w:t>swap = ((</w:t>
+      </w:r>
+      <w:proofErr w:type="spellStart"/>
+      <w:r>
+        <w:rPr>
+          <w:lang w:val="es-GT"/>
+        </w:rPr>
+        <w:t>valor_adc</w:t>
+      </w:r>
+      <w:proofErr w:type="spellEnd"/>
+      <w:r>
+        <w:rPr>
+          <w:lang w:val="es-GT"/>
+        </w:rPr>
+        <w:t xml:space="preserve"> &amp; 0b</w:t>
+      </w:r>
+      <w:proofErr w:type="gramStart"/>
+      <w:r>
+        <w:rPr>
+          <w:lang w:val="es-GT"/>
+        </w:rPr>
+        <w:t>00001111)&lt;</w:t>
+      </w:r>
+      <w:proofErr w:type="gramEnd"/>
+      <w:r>
+        <w:rPr>
+          <w:lang w:val="es-GT"/>
+        </w:rPr>
+        <w:t>&lt;4 | (</w:t>
+      </w:r>
+      <w:proofErr w:type="spellStart"/>
+      <w:r>
+        <w:rPr>
+          <w:lang w:val="es-GT"/>
+        </w:rPr>
+        <w:t>valor_adc</w:t>
+      </w:r>
+      <w:proofErr w:type="spellEnd"/>
+      <w:r>
+        <w:rPr>
+          <w:lang w:val="es-GT"/>
+        </w:rPr>
+        <w:t xml:space="preserve"> &amp; 0b11110000)&gt;&gt;4);</w:t>
+      </w:r>
+    </w:p>
+    <w:p>
+      <w:pPr>
+        <w:rPr>
+          <w:lang w:val="es-GT"/>
+        </w:rPr>
+      </w:pPr>
+      <w:r>
+        <w:rPr>
+          <w:lang w:val="es-GT"/>
+        </w:rPr>
+        <w:t xml:space="preserve">        </w:t>
+      </w:r>
+      <w:proofErr w:type="spellStart"/>
+      <w:r>
+        <w:rPr>
+          <w:lang w:val="es-GT"/>
+        </w:rPr>
+        <w:t>adc_high</w:t>
+      </w:r>
+      <w:proofErr w:type="spellEnd"/>
+      <w:r>
+        <w:rPr>
+          <w:lang w:val="es-GT"/>
+        </w:rPr>
+        <w:t xml:space="preserve"> = swap &amp; 0b00001111;</w:t>
+      </w:r>
+    </w:p>
+    <w:p>
+      <w:pPr>
+        <w:rPr>
+          <w:lang w:val="es-GT"/>
+        </w:rPr>
+      </w:pPr>
+      <w:r>
+        <w:rPr>
+          <w:lang w:val="es-GT"/>
+        </w:rPr>
+        <w:t xml:space="preserve">        // se apaga la bandera</w:t>
+      </w:r>
+    </w:p>
+    <w:p>
+      <w:pPr>
+        <w:rPr>
+          <w:lang w:val="es-GT"/>
+        </w:rPr>
+      </w:pPr>
+      <w:r>
+        <w:rPr>
+          <w:lang w:val="es-GT"/>
+        </w:rPr>
+        <w:t xml:space="preserve">        PIR1bits.ADIF = 0;</w:t>
+      </w:r>
+    </w:p>
+    <w:p>
+      <w:pPr>
+        <w:rPr>
+          <w:lang w:val="es-GT"/>
+        </w:rPr>
+      </w:pPr>
+      <w:r>
+        <w:rPr>
+          <w:lang w:val="es-GT"/>
+        </w:rPr>
+        <w:t xml:space="preserve">    }</w:t>
+      </w:r>
+    </w:p>
+    <w:p>
+      <w:pPr>
+        <w:rPr>
+          <w:lang w:val="es-GT"/>
+        </w:rPr>
+      </w:pPr>
+      <w:r>
+        <w:rPr>
+          <w:lang w:val="es-GT"/>
+        </w:rPr>
+        <w:lastRenderedPageBreak/>
+        <w:t xml:space="preserve">    // por </w:t>
+      </w:r>
+      <w:proofErr w:type="spellStart"/>
+      <w:r>
+        <w:rPr>
+          <w:lang w:val="es-GT"/>
+        </w:rPr>
+        <w:t>ultimo</w:t>
+      </w:r>
+      <w:proofErr w:type="spellEnd"/>
+      <w:r>
+        <w:rPr>
+          <w:lang w:val="es-GT"/>
+        </w:rPr>
+        <w:t xml:space="preserve">, se revisa la bandera de </w:t>
+      </w:r>
+      <w:proofErr w:type="spellStart"/>
+      <w:r>
+        <w:rPr>
+          <w:lang w:val="es-GT"/>
+        </w:rPr>
+        <w:t>interrupcion</w:t>
+      </w:r>
+      <w:proofErr w:type="spellEnd"/>
+      <w:r>
+        <w:rPr>
+          <w:lang w:val="es-GT"/>
+        </w:rPr>
+        <w:t xml:space="preserve"> del TMR0</w:t>
+      </w:r>
+    </w:p>
+    <w:p>
+      <w:pPr>
+        <w:rPr>
+          <w:lang w:val="es-GT"/>
+        </w:rPr>
+      </w:pPr>
+      <w:r>
+        <w:rPr>
+          <w:lang w:val="es-GT"/>
+        </w:rPr>
+        <w:t xml:space="preserve">    </w:t>
+      </w:r>
+      <w:proofErr w:type="spellStart"/>
+      <w:r>
+        <w:rPr>
+          <w:lang w:val="es-GT"/>
+        </w:rPr>
+        <w:t>if</w:t>
+      </w:r>
+      <w:proofErr w:type="spellEnd"/>
+      <w:r>
+        <w:rPr>
+          <w:lang w:val="es-GT"/>
+        </w:rPr>
+        <w:t xml:space="preserve"> (INTCONbits.T0IF == 1) {</w:t>
+      </w:r>
+    </w:p>
+    <w:p>
+      <w:pPr>
+        <w:rPr>
+          <w:lang w:val="es-GT"/>
+        </w:rPr>
+      </w:pPr>
+      <w:r>
+        <w:rPr>
+          <w:lang w:val="es-GT"/>
+        </w:rPr>
+        <w:t xml:space="preserve">        // se realiza un cambio en los bits de los transistores y se </w:t>
+      </w:r>
+    </w:p>
+    <w:p>
+      <w:pPr>
+        <w:rPr>
+          <w:lang w:val="es-GT"/>
+        </w:rPr>
+      </w:pPr>
+      <w:r>
+        <w:rPr>
+          <w:lang w:val="es-GT"/>
+        </w:rPr>
+        <w:t xml:space="preserve">        // despliega el valor respectivo en el PORTD</w:t>
+      </w:r>
+    </w:p>
+    <w:p>
+      <w:r>
+        <w:rPr>
+          <w:lang w:val="es-GT"/>
+        </w:rPr>
+        <w:t xml:space="preserve">        </w:t>
+      </w:r>
+      <w:r>
+        <w:t xml:space="preserve">if (PORTEbits.RE0 == </w:t>
+      </w:r>
+      <w:proofErr w:type="gramStart"/>
+      <w:r>
+        <w:t>1){</w:t>
+      </w:r>
+      <w:proofErr w:type="gramEnd"/>
+    </w:p>
+    <w:p>
+      <w:r>
+        <w:t xml:space="preserve">            PORTEbits.RE0 = </w:t>
+      </w:r>
+      <w:proofErr w:type="gramStart"/>
+      <w:r>
+        <w:t>0;</w:t>
+      </w:r>
+      <w:proofErr w:type="gramEnd"/>
+    </w:p>
+    <w:p>
+      <w:r>
+        <w:t xml:space="preserve">            PORTEbits.RE1 = </w:t>
+      </w:r>
+      <w:proofErr w:type="gramStart"/>
+      <w:r>
+        <w:t>1;</w:t>
+      </w:r>
+      <w:proofErr w:type="gramEnd"/>
+    </w:p>
+    <w:p>
+      <w:r>
+        <w:t xml:space="preserve">            PORTD = display_</w:t>
+      </w:r>
+      <w:proofErr w:type="gramStart"/>
+      <w:r>
+        <w:t>2;</w:t>
+      </w:r>
+      <w:proofErr w:type="gramEnd"/>
+    </w:p>
+    <w:p>
+      <w:r>
+        <w:t xml:space="preserve">        } else {</w:t>
+      </w:r>
+    </w:p>
+    <w:p>
+      <w:pPr>
+        <w:rPr>
+          <w:lang w:val="es-GT"/>
+        </w:rPr>
+      </w:pPr>
+      <w:r>
+        <w:t xml:space="preserve">            </w:t>
+      </w:r>
+      <w:r>
+        <w:rPr>
+          <w:lang w:val="es-GT"/>
+        </w:rPr>
+        <w:t>PORTEbits.RE0 = 1;</w:t>
+      </w:r>
+    </w:p>
+    <w:p>
+      <w:pPr>
+        <w:rPr>
+          <w:lang w:val="es-GT"/>
+        </w:rPr>
+      </w:pPr>
+      <w:r>
+        <w:rPr>
+          <w:lang w:val="es-GT"/>
+        </w:rPr>
+        <w:t xml:space="preserve">            PORTEbits.RE1 = 0;</w:t>
+      </w:r>
+    </w:p>
+    <w:p>
+      <w:pPr>
+        <w:rPr>
+          <w:lang w:val="es-GT"/>
+        </w:rPr>
+      </w:pPr>
+      <w:r>
+        <w:rPr>
+          <w:lang w:val="es-GT"/>
+        </w:rPr>
+        <w:t xml:space="preserve">            PORTD = display_1;</w:t>
+      </w:r>
+    </w:p>
+    <w:p>
+      <w:pPr>
+        <w:rPr>
+          <w:lang w:val="es-GT"/>
+        </w:rPr>
+      </w:pPr>
+      <w:r>
+        <w:rPr>
+          <w:lang w:val="es-GT"/>
+        </w:rPr>
+        <w:t xml:space="preserve">        }</w:t>
+      </w:r>
+    </w:p>
+    <w:p>
+      <w:pPr>
+        <w:rPr>
+          <w:lang w:val="es-GT"/>
+        </w:rPr>
+      </w:pPr>
+      <w:r>
+        <w:rPr>
+          <w:lang w:val="es-GT"/>
+        </w:rPr>
+        <w:t xml:space="preserve">        // se vuelve a asignar el valor del TMR0 y se apaga la bandera</w:t>
+      </w:r>
+    </w:p>
+    <w:p>
+      <w:pPr>
+        <w:rPr>
+          <w:lang w:val="es-GT"/>
+        </w:rPr>
+      </w:pPr>
+      <w:r>
+        <w:rPr>
+          <w:lang w:val="es-GT"/>
+        </w:rPr>
+        <w:t xml:space="preserve">        TMR0 = 176;</w:t>
+      </w:r>
+    </w:p>
+    <w:p>
+      <w:pPr>
+        <w:rPr>
+          <w:lang w:val="es-GT"/>
+        </w:rPr>
+      </w:pPr>
+      <w:r>
+        <w:rPr>
+          <w:lang w:val="es-GT"/>
+        </w:rPr>
+        <w:t xml:space="preserve">        INTCONbits.T0IF = 0;</w:t>
+      </w:r>
+    </w:p>
+    <w:p>
+      <w:pPr>
+        <w:rPr>
+          <w:lang w:val="es-GT"/>
+        </w:rPr>
+      </w:pPr>
+      <w:r>
+        <w:rPr>
+          <w:lang w:val="es-GT"/>
+        </w:rPr>
+        <w:t xml:space="preserve">    }</w:t>
+      </w:r>
+    </w:p>
+    <w:p>
+      <w:pPr>
+        <w:rPr>
+          <w:lang w:val="es-GT"/>
+        </w:rPr>
+      </w:pPr>
+      <w:r>
+        <w:rPr>
+          <w:lang w:val="es-GT"/>
+        </w:rPr>
+        <w:t xml:space="preserve">        </w:t>
+      </w:r>
+    </w:p>
+    <w:p>
+      <w:pPr>
+        <w:rPr>
+          <w:lang w:val="es-GT"/>
+        </w:rPr>
+      </w:pPr>
+      <w:r>
+        <w:rPr>
+          <w:lang w:val="es-GT"/>
+        </w:rPr>
+        <w:t>}</w:t>
+      </w:r>
+    </w:p>
+    <w:p>
+      <w:pPr>
+        <w:rPr>
+          <w:lang w:val="es-GT"/>
+        </w:rPr>
+      </w:pPr>
+    </w:p>
+    <w:p>
+      <w:pPr>
+        <w:rPr>
+          <w:lang w:val="es-GT"/>
+        </w:rPr>
+      </w:pPr>
+      <w:r>
+        <w:rPr>
+          <w:lang w:val="es-GT"/>
+        </w:rPr>
+        <w:t>//******************************************************************************</w:t>
+      </w:r>
+    </w:p>
+    <w:p>
+      <w:pPr>
+        <w:rPr>
+          <w:lang w:val="es-GT"/>
+        </w:rPr>
+      </w:pPr>
+      <w:r>
+        <w:rPr>
+          <w:lang w:val="es-GT"/>
+        </w:rPr>
+        <w:t>// Prototipos de funciones</w:t>
+      </w:r>
+    </w:p>
+    <w:p>
+      <w:r>
+        <w:t>//******************************************************************************</w:t>
+      </w:r>
+    </w:p>
+    <w:p>
+      <w:r>
+        <w:t>void setup(void</w:t>
+      </w:r>
+      <w:proofErr w:type="gramStart"/>
+      <w:r>
+        <w:t>);</w:t>
+      </w:r>
+      <w:proofErr w:type="gramEnd"/>
+    </w:p>
+    <w:p>
+      <w:r>
+        <w:t xml:space="preserve">void </w:t>
+      </w:r>
+      <w:proofErr w:type="spellStart"/>
+      <w:r>
+        <w:t>adc</w:t>
+      </w:r>
+      <w:proofErr w:type="spellEnd"/>
+      <w:r>
+        <w:t>(void</w:t>
+      </w:r>
+      <w:proofErr w:type="gramStart"/>
+      <w:r>
+        <w:t>);</w:t>
+      </w:r>
+      <w:proofErr w:type="gramEnd"/>
+    </w:p>
+    <w:p/>
+    <w:p>
+      <w:r>
+        <w:t>//******************************************************************************</w:t>
+      </w:r>
+    </w:p>
+    <w:p>
+      <w:r>
+        <w:t xml:space="preserve">// </w:t>
+      </w:r>
+      <w:proofErr w:type="spellStart"/>
+      <w:r>
+        <w:t>Ciclo</w:t>
+      </w:r>
+      <w:proofErr w:type="spellEnd"/>
+      <w:r>
+        <w:t xml:space="preserve"> principal</w:t>
+      </w:r>
+    </w:p>
+    <w:p>
+      <w:r>
+        <w:t>//******************************************************************************</w:t>
+      </w:r>
+    </w:p>
+    <w:p/>
+    <w:p>
+      <w:r>
+        <w:t>void main(void) {</w:t>
+      </w:r>
+    </w:p>
+    <w:p>
+      <w:pPr>
+        <w:rPr>
+          <w:lang w:val="es-GT"/>
+        </w:rPr>
+      </w:pPr>
+      <w:r>
+        <w:t xml:space="preserve">    </w:t>
+      </w:r>
+      <w:r>
+        <w:rPr>
+          <w:lang w:val="es-GT"/>
+        </w:rPr>
+        <w:t xml:space="preserve">// mando a llamar a la </w:t>
+      </w:r>
+      <w:proofErr w:type="spellStart"/>
+      <w:r>
+        <w:rPr>
+          <w:lang w:val="es-GT"/>
+        </w:rPr>
+        <w:t>funcion</w:t>
+      </w:r>
+      <w:proofErr w:type="spellEnd"/>
+      <w:r>
+        <w:rPr>
+          <w:lang w:val="es-GT"/>
+        </w:rPr>
+        <w:t xml:space="preserve"> de </w:t>
+      </w:r>
+      <w:proofErr w:type="spellStart"/>
+      <w:r>
+        <w:rPr>
+          <w:lang w:val="es-GT"/>
+        </w:rPr>
+        <w:t>setup</w:t>
+      </w:r>
+      <w:proofErr w:type="spellEnd"/>
+      <w:r>
+        <w:rPr>
+          <w:lang w:val="es-GT"/>
+        </w:rPr>
+        <w:t xml:space="preserve">, y a las </w:t>
+      </w:r>
+      <w:proofErr w:type="spellStart"/>
+      <w:r>
+        <w:rPr>
+          <w:lang w:val="es-GT"/>
+        </w:rPr>
+        <w:t>initadc</w:t>
+      </w:r>
+      <w:proofErr w:type="spellEnd"/>
+      <w:r>
+        <w:rPr>
+          <w:lang w:val="es-GT"/>
+        </w:rPr>
+        <w:t xml:space="preserve"> y initmr0 de las </w:t>
+      </w:r>
+    </w:p>
+    <w:p>
+      <w:pPr>
+        <w:rPr>
+          <w:lang w:val="es-GT"/>
+        </w:rPr>
+      </w:pPr>
+      <w:r>
+        <w:rPr>
+          <w:lang w:val="es-GT"/>
+        </w:rPr>
+        <w:t xml:space="preserve">    //</w:t>
+      </w:r>
+      <w:proofErr w:type="spellStart"/>
+      <w:r>
+        <w:rPr>
+          <w:lang w:val="es-GT"/>
+        </w:rPr>
+        <w:t>librerias</w:t>
+      </w:r>
+      <w:proofErr w:type="spellEnd"/>
+      <w:r>
+        <w:rPr>
+          <w:lang w:val="es-GT"/>
+        </w:rPr>
+        <w:t xml:space="preserve"> creadas</w:t>
+      </w:r>
+    </w:p>
+    <w:p>
+      <w:pPr>
+        <w:rPr>
+          <w:lang w:val="es-GT"/>
+        </w:rPr>
+      </w:pPr>
+      <w:r>
+        <w:rPr>
+          <w:lang w:val="es-GT"/>
+        </w:rPr>
+        <w:t xml:space="preserve">    </w:t>
+      </w:r>
+      <w:proofErr w:type="spellStart"/>
+      <w:proofErr w:type="gramStart"/>
+      <w:r>
+        <w:rPr>
+          <w:lang w:val="es-GT"/>
+        </w:rPr>
+        <w:t>setup</w:t>
+      </w:r>
+      <w:proofErr w:type="spellEnd"/>
+      <w:r>
+        <w:rPr>
+          <w:lang w:val="es-GT"/>
+        </w:rPr>
+        <w:t>(</w:t>
+      </w:r>
+      <w:proofErr w:type="gramEnd"/>
+      <w:r>
+        <w:rPr>
+          <w:lang w:val="es-GT"/>
+        </w:rPr>
+        <w:t>);</w:t>
+      </w:r>
+    </w:p>
+    <w:p>
+      <w:pPr>
+        <w:rPr>
+          <w:lang w:val="es-GT"/>
+        </w:rPr>
+      </w:pPr>
+      <w:r>
+        <w:rPr>
+          <w:lang w:val="es-GT"/>
+        </w:rPr>
+        <w:t xml:space="preserve">    </w:t>
+      </w:r>
+      <w:proofErr w:type="spellStart"/>
+      <w:proofErr w:type="gramStart"/>
+      <w:r>
+        <w:rPr>
+          <w:lang w:val="es-GT"/>
+        </w:rPr>
+        <w:t>initADC</w:t>
+      </w:r>
+      <w:proofErr w:type="spellEnd"/>
+      <w:r>
+        <w:rPr>
+          <w:lang w:val="es-GT"/>
+        </w:rPr>
+        <w:t>(</w:t>
+      </w:r>
+      <w:proofErr w:type="gramEnd"/>
+      <w:r>
+        <w:rPr>
+          <w:lang w:val="es-GT"/>
+        </w:rPr>
+        <w:t>);</w:t>
+      </w:r>
+    </w:p>
+    <w:p>
+      <w:pPr>
+        <w:rPr>
+          <w:lang w:val="es-GT"/>
+        </w:rPr>
+      </w:pPr>
+      <w:r>
+        <w:rPr>
+          <w:lang w:val="es-GT"/>
+        </w:rPr>
+        <w:t xml:space="preserve">    initTMR0();</w:t>
+      </w:r>
+    </w:p>
+    <w:p>
+      <w:pPr>
+        <w:rPr>
+          <w:lang w:val="es-GT"/>
+        </w:rPr>
+      </w:pPr>
+    </w:p>
+    <w:p>
+      <w:pPr>
+        <w:rPr>
+          <w:lang w:val="es-GT"/>
+        </w:rPr>
+      </w:pPr>
+      <w:r>
+        <w:rPr>
+          <w:lang w:val="es-GT"/>
+        </w:rPr>
+        <w:t xml:space="preserve">    //**************************************************************************</w:t>
+      </w:r>
+    </w:p>
+    <w:p>
+      <w:pPr>
+        <w:rPr>
+          <w:lang w:val="es-GT"/>
+        </w:rPr>
+      </w:pPr>
+      <w:r>
+        <w:rPr>
+          <w:lang w:val="es-GT"/>
+        </w:rPr>
+        <w:t xml:space="preserve">    // </w:t>
+      </w:r>
+      <w:proofErr w:type="spellStart"/>
+      <w:r>
+        <w:rPr>
+          <w:lang w:val="es-GT"/>
+        </w:rPr>
+        <w:t>Loop</w:t>
+      </w:r>
+      <w:proofErr w:type="spellEnd"/>
+      <w:r>
+        <w:rPr>
+          <w:lang w:val="es-GT"/>
+        </w:rPr>
+        <w:t xml:space="preserve"> principal</w:t>
+      </w:r>
+    </w:p>
+    <w:p>
+      <w:pPr>
+        <w:rPr>
+          <w:lang w:val="es-GT"/>
+        </w:rPr>
+      </w:pPr>
+      <w:r>
+        <w:rPr>
+          <w:lang w:val="es-GT"/>
+        </w:rPr>
+        <w:t xml:space="preserve">    //**************************************************************************</w:t>
+      </w:r>
+    </w:p>
+    <w:p>
+      <w:pPr>
+        <w:rPr>
+          <w:lang w:val="es-GT"/>
+        </w:rPr>
+      </w:pPr>
+      <w:r>
+        <w:rPr>
+          <w:lang w:val="es-GT"/>
+        </w:rPr>
+        <w:t xml:space="preserve">    // como es un </w:t>
+      </w:r>
+      <w:proofErr w:type="spellStart"/>
+      <w:proofErr w:type="gramStart"/>
+      <w:r>
+        <w:rPr>
+          <w:lang w:val="es-GT"/>
+        </w:rPr>
+        <w:t>while</w:t>
+      </w:r>
+      <w:proofErr w:type="spellEnd"/>
+      <w:r>
+        <w:rPr>
+          <w:lang w:val="es-GT"/>
+        </w:rPr>
+        <w:t>(</w:t>
+      </w:r>
+      <w:proofErr w:type="gramEnd"/>
+      <w:r>
+        <w:rPr>
+          <w:lang w:val="es-GT"/>
+        </w:rPr>
+        <w:t xml:space="preserve">1) siempre se va a repetir este </w:t>
+      </w:r>
+      <w:proofErr w:type="spellStart"/>
+      <w:r>
+        <w:rPr>
+          <w:lang w:val="es-GT"/>
+        </w:rPr>
+        <w:t>loop</w:t>
+      </w:r>
+      <w:proofErr w:type="spellEnd"/>
+      <w:r>
+        <w:rPr>
+          <w:lang w:val="es-GT"/>
+        </w:rPr>
+        <w:t>.</w:t>
+      </w:r>
+    </w:p>
+    <w:p>
+      <w:pPr>
+        <w:rPr>
+          <w:lang w:val="es-GT"/>
+        </w:rPr>
+      </w:pPr>
+      <w:r>
+        <w:rPr>
+          <w:lang w:val="es-GT"/>
+        </w:rPr>
+        <w:t xml:space="preserve">    </w:t>
+      </w:r>
+      <w:proofErr w:type="spellStart"/>
+      <w:r>
+        <w:rPr>
+          <w:lang w:val="es-GT"/>
+        </w:rPr>
+        <w:t>while</w:t>
+      </w:r>
+      <w:proofErr w:type="spellEnd"/>
+      <w:r>
+        <w:rPr>
+          <w:lang w:val="es-GT"/>
+        </w:rPr>
+        <w:t xml:space="preserve"> (1) {</w:t>
+      </w:r>
+    </w:p>
+    <w:p>
+      <w:pPr>
+        <w:rPr>
+          <w:lang w:val="es-GT"/>
+        </w:rPr>
+      </w:pPr>
+      <w:r>
+        <w:rPr>
+          <w:lang w:val="es-GT"/>
+        </w:rPr>
+        <w:t xml:space="preserve">        // se manda a llamar la </w:t>
+      </w:r>
+      <w:proofErr w:type="spellStart"/>
+      <w:r>
+        <w:rPr>
+          <w:lang w:val="es-GT"/>
+        </w:rPr>
+        <w:t>funcion</w:t>
+      </w:r>
+      <w:proofErr w:type="spellEnd"/>
+      <w:r>
+        <w:rPr>
+          <w:lang w:val="es-GT"/>
+        </w:rPr>
+        <w:t xml:space="preserve"> del </w:t>
+      </w:r>
+      <w:proofErr w:type="spellStart"/>
+      <w:r>
+        <w:rPr>
+          <w:lang w:val="es-GT"/>
+        </w:rPr>
+        <w:t>adc</w:t>
+      </w:r>
+      <w:proofErr w:type="spellEnd"/>
+      <w:r>
+        <w:rPr>
+          <w:lang w:val="es-GT"/>
+        </w:rPr>
+        <w:t xml:space="preserve"> </w:t>
+      </w:r>
+    </w:p>
+    <w:p>
+      <w:pPr>
+        <w:rPr>
+          <w:lang w:val="es-GT"/>
+        </w:rPr>
+      </w:pPr>
+      <w:r>
+        <w:rPr>
+          <w:lang w:val="es-GT"/>
+        </w:rPr>
+        <w:t xml:space="preserve">        </w:t>
+      </w:r>
+      <w:proofErr w:type="spellStart"/>
+      <w:proofErr w:type="gramStart"/>
+      <w:r>
+        <w:rPr>
+          <w:lang w:val="es-GT"/>
+        </w:rPr>
+        <w:t>adc</w:t>
+      </w:r>
+      <w:proofErr w:type="spellEnd"/>
+      <w:r>
+        <w:rPr>
+          <w:lang w:val="es-GT"/>
+        </w:rPr>
+        <w:t>(</w:t>
+      </w:r>
+      <w:proofErr w:type="gramEnd"/>
+      <w:r>
+        <w:rPr>
+          <w:lang w:val="es-GT"/>
+        </w:rPr>
+        <w:t>);</w:t>
+      </w:r>
+    </w:p>
+    <w:p>
+      <w:pPr>
+        <w:rPr>
+          <w:lang w:val="es-GT"/>
+        </w:rPr>
+      </w:pPr>
+      <w:r>
+        <w:rPr>
+          <w:lang w:val="es-GT"/>
+        </w:rPr>
+        <w:t xml:space="preserve">        // se asigna un valor del array para los valores del </w:t>
+      </w:r>
+      <w:proofErr w:type="spellStart"/>
+      <w:r>
+        <w:rPr>
+          <w:lang w:val="es-GT"/>
+        </w:rPr>
+        <w:t>disp</w:t>
+      </w:r>
+      <w:proofErr w:type="spellEnd"/>
+      <w:r>
+        <w:rPr>
+          <w:lang w:val="es-GT"/>
+        </w:rPr>
+        <w:t xml:space="preserve"> 7seg</w:t>
+      </w:r>
+    </w:p>
+    <w:p>
+      <w:r>
+        <w:rPr>
+          <w:lang w:val="es-GT"/>
+        </w:rPr>
+        <w:t xml:space="preserve">        </w:t>
+      </w:r>
+      <w:r>
+        <w:t xml:space="preserve">display_1 = </w:t>
+      </w:r>
+      <w:proofErr w:type="spellStart"/>
+      <w:r>
+        <w:t>segmentos</w:t>
+      </w:r>
+      <w:proofErr w:type="spellEnd"/>
+      <w:r>
+        <w:t>[</w:t>
+      </w:r>
+      <w:proofErr w:type="spellStart"/>
+      <w:r>
+        <w:t>adc_high</w:t>
+      </w:r>
+      <w:proofErr w:type="spellEnd"/>
+      <w:proofErr w:type="gramStart"/>
+      <w:r>
+        <w:t>];</w:t>
+      </w:r>
+      <w:proofErr w:type="gramEnd"/>
+    </w:p>
+    <w:p>
+      <w:r>
+        <w:t xml:space="preserve">        display_2 = </w:t>
+      </w:r>
+      <w:proofErr w:type="spellStart"/>
+      <w:r>
+        <w:t>segmentos</w:t>
+      </w:r>
+      <w:proofErr w:type="spellEnd"/>
+      <w:r>
+        <w:t>[</w:t>
+      </w:r>
+      <w:proofErr w:type="spellStart"/>
+      <w:r>
+        <w:t>adc_low</w:t>
+      </w:r>
+      <w:proofErr w:type="spellEnd"/>
+      <w:proofErr w:type="gramStart"/>
+      <w:r>
+        <w:t>];</w:t>
+      </w:r>
+      <w:proofErr w:type="gramEnd"/>
+    </w:p>
+    <w:p>
+      <w:pPr>
+        <w:rPr>
+          <w:lang w:val="es-GT"/>
+        </w:rPr>
+      </w:pPr>
+      <w:r>
+        <w:t xml:space="preserve">        </w:t>
+      </w:r>
+      <w:r>
+        <w:rPr>
+          <w:lang w:val="es-GT"/>
+        </w:rPr>
+        <w:t xml:space="preserve">// se tiene una alarma visual cuando el valor </w:t>
+      </w:r>
+      <w:proofErr w:type="spellStart"/>
+      <w:r>
+        <w:rPr>
+          <w:lang w:val="es-GT"/>
+        </w:rPr>
+        <w:t>analogico</w:t>
+      </w:r>
+      <w:proofErr w:type="spellEnd"/>
+      <w:r>
+        <w:rPr>
+          <w:lang w:val="es-GT"/>
+        </w:rPr>
+        <w:t xml:space="preserve"> sobrepasa al </w:t>
+      </w:r>
+    </w:p>
+    <w:p>
+      <w:pPr>
+        <w:rPr>
+          <w:lang w:val="es-GT"/>
+        </w:rPr>
+      </w:pPr>
+      <w:r>
+        <w:rPr>
+          <w:lang w:val="es-GT"/>
+        </w:rPr>
+        <w:t xml:space="preserve">        // valor del contador</w:t>
+      </w:r>
+    </w:p>
+    <w:p>
+      <w:pPr>
+        <w:rPr>
+          <w:lang w:val="es-GT"/>
+        </w:rPr>
+      </w:pPr>
+      <w:r>
+        <w:rPr>
+          <w:lang w:val="es-GT"/>
+        </w:rPr>
+        <w:t xml:space="preserve">        </w:t>
+      </w:r>
+      <w:proofErr w:type="spellStart"/>
+      <w:r>
+        <w:rPr>
+          <w:lang w:val="es-GT"/>
+        </w:rPr>
+        <w:t>if</w:t>
+      </w:r>
+      <w:proofErr w:type="spellEnd"/>
+      <w:r>
+        <w:rPr>
+          <w:lang w:val="es-GT"/>
+        </w:rPr>
+        <w:t xml:space="preserve"> (</w:t>
+      </w:r>
+      <w:proofErr w:type="spellStart"/>
+      <w:r>
+        <w:rPr>
+          <w:lang w:val="es-GT"/>
+        </w:rPr>
+        <w:t>valor_adc</w:t>
+      </w:r>
+      <w:proofErr w:type="spellEnd"/>
+      <w:r>
+        <w:rPr>
+          <w:lang w:val="es-GT"/>
+        </w:rPr>
+        <w:t xml:space="preserve"> &gt; PORTC) {</w:t>
+      </w:r>
+    </w:p>
+    <w:p>
+      <w:pPr>
+        <w:rPr>
+          <w:lang w:val="es-GT"/>
+        </w:rPr>
+      </w:pPr>
+      <w:r>
+        <w:rPr>
+          <w:lang w:val="es-GT"/>
+        </w:rPr>
+        <w:t xml:space="preserve">            PORTEbits.RE2 = 1;</w:t>
+      </w:r>
+    </w:p>
+    <w:p>
+      <w:pPr>
+        <w:rPr>
+          <w:lang w:val="es-GT"/>
+        </w:rPr>
+      </w:pPr>
+      <w:r>
+        <w:rPr>
+          <w:lang w:val="es-GT"/>
+        </w:rPr>
+        <w:t xml:space="preserve">        } </w:t>
+      </w:r>
+      <w:proofErr w:type="spellStart"/>
+      <w:r>
+        <w:rPr>
+          <w:lang w:val="es-GT"/>
+        </w:rPr>
+        <w:t>else</w:t>
+      </w:r>
+      <w:proofErr w:type="spellEnd"/>
+      <w:r>
+        <w:rPr>
+          <w:lang w:val="es-GT"/>
+        </w:rPr>
+        <w:t xml:space="preserve"> {</w:t>
+      </w:r>
+    </w:p>
+    <w:p>
+      <w:pPr>
+        <w:rPr>
+          <w:lang w:val="es-GT"/>
+        </w:rPr>
+      </w:pPr>
+      <w:r>
+        <w:rPr>
+          <w:lang w:val="es-GT"/>
+        </w:rPr>
+        <w:t xml:space="preserve">            PORTEbits.RE2 = 0;</w:t>
+      </w:r>
+    </w:p>
+    <w:p>
+      <w:pPr>
+        <w:rPr>
+          <w:lang w:val="es-GT"/>
+        </w:rPr>
+      </w:pPr>
+      <w:r>
+        <w:rPr>
+          <w:lang w:val="es-GT"/>
+        </w:rPr>
+        <w:t xml:space="preserve">        }</w:t>
+      </w:r>
+    </w:p>
+    <w:p>
+      <w:pPr>
+        <w:rPr>
+          <w:lang w:val="es-GT"/>
+        </w:rPr>
+      </w:pPr>
+      <w:r>
+        <w:rPr>
+          <w:lang w:val="es-GT"/>
+        </w:rPr>
+        <w:t xml:space="preserve">       </w:t>
+      </w:r>
+    </w:p>
+    <w:p>
+      <w:pPr>
+        <w:rPr>
+          <w:lang w:val="es-GT"/>
+        </w:rPr>
+      </w:pPr>
+      <w:r>
+        <w:rPr>
+          <w:lang w:val="es-GT"/>
+        </w:rPr>
+        <w:t xml:space="preserve">    }</w:t>
+      </w:r>
+    </w:p>
+    <w:p>
+      <w:pPr>
+        <w:rPr>
+          <w:lang w:val="es-GT"/>
+        </w:rPr>
+      </w:pPr>
+    </w:p>
+    <w:p>
+      <w:pPr>
+        <w:rPr>
+          <w:lang w:val="es-GT"/>
+        </w:rPr>
+      </w:pPr>
+      <w:r>
+        <w:rPr>
+          <w:lang w:val="es-GT"/>
+        </w:rPr>
+        <w:t xml:space="preserve">  </w:t>
+      </w:r>
+    </w:p>
+    <w:p>
+      <w:pPr>
+        <w:rPr>
+          <w:lang w:val="es-GT"/>
+        </w:rPr>
+      </w:pPr>
+      <w:r>
+        <w:rPr>
+          <w:lang w:val="es-GT"/>
+        </w:rPr>
+        <w:lastRenderedPageBreak/>
+        <w:t>}</w:t>
+      </w:r>
+    </w:p>
+    <w:p>
+      <w:pPr>
+        <w:rPr>
+          <w:lang w:val="es-GT"/>
+        </w:rPr>
+      </w:pPr>
+    </w:p>
+    <w:p>
+      <w:pPr>
+        <w:rPr>
+          <w:lang w:val="es-GT"/>
+        </w:rPr>
+      </w:pPr>
+      <w:r>
+        <w:rPr>
+          <w:lang w:val="es-GT"/>
+        </w:rPr>
+        <w:t>//******************************************************************************</w:t>
+      </w:r>
+    </w:p>
+    <w:p>
+      <w:pPr>
+        <w:rPr>
+          <w:lang w:val="es-GT"/>
+        </w:rPr>
+      </w:pPr>
+      <w:r>
+        <w:rPr>
+          <w:lang w:val="es-GT"/>
+        </w:rPr>
+        <w:t>// Configuración</w:t>
+      </w:r>
+    </w:p>
+    <w:p>
+      <w:pPr>
+        <w:rPr>
+          <w:lang w:val="es-GT"/>
+        </w:rPr>
+      </w:pPr>
+      <w:r>
+        <w:rPr>
+          <w:lang w:val="es-GT"/>
+        </w:rPr>
+        <w:t>//******************************************************************************</w:t>
+      </w:r>
+    </w:p>
+    <w:p>
+      <w:pPr>
+        <w:rPr>
+          <w:lang w:val="es-GT"/>
+        </w:rPr>
+      </w:pPr>
+    </w:p>
+    <w:p>
+      <w:pPr>
+        <w:rPr>
+          <w:lang w:val="es-GT"/>
+        </w:rPr>
+      </w:pPr>
+      <w:proofErr w:type="spellStart"/>
+      <w:r>
+        <w:rPr>
+          <w:lang w:val="es-GT"/>
+        </w:rPr>
+        <w:t>void</w:t>
+      </w:r>
+      <w:proofErr w:type="spellEnd"/>
+      <w:r>
+        <w:rPr>
+          <w:lang w:val="es-GT"/>
+        </w:rPr>
+        <w:t xml:space="preserve"> </w:t>
+      </w:r>
+      <w:proofErr w:type="spellStart"/>
+      <w:r>
+        <w:rPr>
+          <w:lang w:val="es-GT"/>
+        </w:rPr>
+        <w:t>setup</w:t>
+      </w:r>
+      <w:proofErr w:type="spellEnd"/>
+      <w:r>
+        <w:rPr>
+          <w:lang w:val="es-GT"/>
+        </w:rPr>
+        <w:t>(</w:t>
+      </w:r>
+      <w:proofErr w:type="spellStart"/>
+      <w:r>
+        <w:rPr>
+          <w:lang w:val="es-GT"/>
+        </w:rPr>
+        <w:t>void</w:t>
+      </w:r>
+      <w:proofErr w:type="spellEnd"/>
+      <w:r>
+        <w:rPr>
+          <w:lang w:val="es-GT"/>
+        </w:rPr>
+        <w:t>) {</w:t>
+      </w:r>
+    </w:p>
+    <w:p>
+      <w:pPr>
+        <w:rPr>
+          <w:lang w:val="es-GT"/>
+        </w:rPr>
+      </w:pPr>
+      <w:r>
+        <w:rPr>
+          <w:lang w:val="es-GT"/>
+        </w:rPr>
+        <w:t xml:space="preserve">    // Todos los bits utilizados se configuran como salidas, menos los primeros</w:t>
+      </w:r>
+    </w:p>
+    <w:p>
+      <w:pPr>
+        <w:rPr>
+          <w:lang w:val="es-GT"/>
+        </w:rPr>
+      </w:pPr>
+      <w:r>
+        <w:rPr>
+          <w:lang w:val="es-GT"/>
+        </w:rPr>
+        <w:t xml:space="preserve">    // 2 bits del puerto B y el primero del A, debido a que allí </w:t>
+      </w:r>
+      <w:proofErr w:type="spellStart"/>
+      <w:r>
+        <w:rPr>
+          <w:lang w:val="es-GT"/>
+        </w:rPr>
+        <w:t>estan</w:t>
+      </w:r>
+      <w:proofErr w:type="spellEnd"/>
+      <w:r>
+        <w:rPr>
+          <w:lang w:val="es-GT"/>
+        </w:rPr>
+        <w:t xml:space="preserve"> los </w:t>
+      </w:r>
+      <w:proofErr w:type="spellStart"/>
+      <w:r>
+        <w:rPr>
+          <w:lang w:val="es-GT"/>
+        </w:rPr>
+        <w:t>push</w:t>
+      </w:r>
+      <w:proofErr w:type="spellEnd"/>
+      <w:r>
+        <w:rPr>
+          <w:lang w:val="es-GT"/>
+        </w:rPr>
+        <w:t xml:space="preserve">/POT. Ansel y </w:t>
+      </w:r>
+      <w:proofErr w:type="spellStart"/>
+      <w:r>
+        <w:rPr>
+          <w:lang w:val="es-GT"/>
+        </w:rPr>
+        <w:t>Anselh</w:t>
+      </w:r>
+      <w:proofErr w:type="spellEnd"/>
+      <w:r>
+        <w:rPr>
+          <w:lang w:val="es-GT"/>
+        </w:rPr>
+        <w:t xml:space="preserve"> </w:t>
+      </w:r>
+    </w:p>
+    <w:p>
+      <w:pPr>
+        <w:rPr>
+          <w:lang w:val="es-GT"/>
+        </w:rPr>
+      </w:pPr>
+      <w:r>
+        <w:rPr>
+          <w:lang w:val="es-GT"/>
+        </w:rPr>
+        <w:t xml:space="preserve">    // se ponen en 1 solamente donde </w:t>
+      </w:r>
+      <w:proofErr w:type="gramStart"/>
+      <w:r>
+        <w:rPr>
+          <w:lang w:val="es-GT"/>
+        </w:rPr>
+        <w:t>hayan</w:t>
+      </w:r>
+      <w:proofErr w:type="gramEnd"/>
+      <w:r>
+        <w:rPr>
+          <w:lang w:val="es-GT"/>
+        </w:rPr>
+        <w:t xml:space="preserve"> entradas digitales. </w:t>
+      </w:r>
+    </w:p>
+    <w:p>
+      <w:pPr>
+        <w:rPr>
+          <w:lang w:val="es-GT"/>
+        </w:rPr>
+      </w:pPr>
+      <w:r>
+        <w:rPr>
+          <w:lang w:val="es-GT"/>
+        </w:rPr>
+        <w:t xml:space="preserve">    TRISE = 0;</w:t>
+      </w:r>
+    </w:p>
+    <w:p>
+      <w:pPr>
+        <w:rPr>
+          <w:lang w:val="es-GT"/>
+        </w:rPr>
+      </w:pPr>
+      <w:r>
+        <w:rPr>
+          <w:lang w:val="es-GT"/>
+        </w:rPr>
+        <w:t xml:space="preserve">    PORTE = 0;</w:t>
+      </w:r>
+    </w:p>
+    <w:p>
+      <w:pPr>
+        <w:rPr>
+          <w:lang w:val="es-GT"/>
+        </w:rPr>
+      </w:pPr>
+      <w:r>
+        <w:rPr>
+          <w:lang w:val="es-GT"/>
+        </w:rPr>
+        <w:t xml:space="preserve">    ANSEL = 0b00000001;</w:t>
+      </w:r>
+    </w:p>
+    <w:p>
+      <w:pPr>
+        <w:rPr>
+          <w:lang w:val="es-GT"/>
+        </w:rPr>
+      </w:pPr>
+      <w:r>
+        <w:rPr>
+          <w:lang w:val="es-GT"/>
+        </w:rPr>
+        <w:t xml:space="preserve">    ANSELH = 0;</w:t>
+      </w:r>
+    </w:p>
+    <w:p>
+      <w:pPr>
+        <w:rPr>
+          <w:lang w:val="es-GT"/>
+        </w:rPr>
+      </w:pPr>
+      <w:r>
+        <w:rPr>
+          <w:lang w:val="es-GT"/>
+        </w:rPr>
+        <w:t xml:space="preserve">    TRISB = 0b00000011;</w:t>
+      </w:r>
+    </w:p>
+    <w:p>
+      <w:pPr>
+        <w:rPr>
+          <w:lang w:val="es-GT"/>
+        </w:rPr>
+      </w:pPr>
+      <w:r>
+        <w:rPr>
+          <w:lang w:val="es-GT"/>
+        </w:rPr>
+        <w:t xml:space="preserve">    PORTB = 0;</w:t>
+      </w:r>
+    </w:p>
+    <w:p>
+      <w:pPr>
+        <w:rPr>
+          <w:lang w:val="es-GT"/>
+        </w:rPr>
+      </w:pPr>
+      <w:r>
+        <w:rPr>
+          <w:lang w:val="es-GT"/>
+        </w:rPr>
+        <w:t xml:space="preserve">    TRISC = 0;</w:t>
+      </w:r>
+    </w:p>
+    <w:p>
+      <w:pPr>
+        <w:rPr>
+          <w:lang w:val="es-GT"/>
+        </w:rPr>
+      </w:pPr>
+      <w:r>
+        <w:rPr>
+          <w:lang w:val="es-GT"/>
+        </w:rPr>
+        <w:t xml:space="preserve">    PORTC = 0;</w:t>
+      </w:r>
+    </w:p>
+    <w:p>
+      <w:pPr>
+        <w:rPr>
+          <w:lang w:val="es-GT"/>
+        </w:rPr>
+      </w:pPr>
+      <w:r>
+        <w:rPr>
+          <w:lang w:val="es-GT"/>
+        </w:rPr>
+        <w:t xml:space="preserve">    TRISD = 0;</w:t>
+      </w:r>
+    </w:p>
+    <w:p>
+      <w:pPr>
+        <w:rPr>
+          <w:lang w:val="es-GT"/>
+        </w:rPr>
+      </w:pPr>
+      <w:r>
+        <w:rPr>
+          <w:lang w:val="es-GT"/>
+        </w:rPr>
+        <w:t xml:space="preserve">    PORTD = 0;</w:t>
+      </w:r>
+    </w:p>
+    <w:p>
+      <w:pPr>
+        <w:rPr>
+          <w:lang w:val="es-GT"/>
+        </w:rPr>
+      </w:pPr>
+      <w:r>
+        <w:rPr>
+          <w:lang w:val="es-GT"/>
+        </w:rPr>
+        <w:t xml:space="preserve">    PORTA = 0;</w:t>
+      </w:r>
+    </w:p>
+    <w:p>
+      <w:pPr>
+        <w:rPr>
+          <w:lang w:val="es-GT"/>
+        </w:rPr>
+      </w:pPr>
+      <w:r>
+        <w:rPr>
+          <w:lang w:val="es-GT"/>
+        </w:rPr>
+        <w:t xml:space="preserve">    TRISA = 0b00000001;</w:t>
+      </w:r>
+    </w:p>
+    <w:p>
+      <w:pPr>
+        <w:rPr>
+          <w:lang w:val="es-GT"/>
+        </w:rPr>
+      </w:pPr>
+      <w:r>
+        <w:rPr>
+          <w:lang w:val="es-GT"/>
+        </w:rPr>
+        <w:t xml:space="preserve">    // se configuran las interrupciones </w:t>
+      </w:r>
+      <w:proofErr w:type="spellStart"/>
+      <w:r>
+        <w:rPr>
+          <w:lang w:val="es-GT"/>
+        </w:rPr>
+        <w:t>on</w:t>
+      </w:r>
+      <w:proofErr w:type="spellEnd"/>
+      <w:r>
+        <w:rPr>
+          <w:lang w:val="es-GT"/>
+        </w:rPr>
+        <w:t xml:space="preserve"> </w:t>
+      </w:r>
+      <w:proofErr w:type="spellStart"/>
+      <w:r>
+        <w:rPr>
+          <w:lang w:val="es-GT"/>
+        </w:rPr>
+        <w:t>change</w:t>
+      </w:r>
+      <w:proofErr w:type="spellEnd"/>
+      <w:r>
+        <w:rPr>
+          <w:lang w:val="es-GT"/>
+        </w:rPr>
+        <w:t xml:space="preserve"> del puerto B</w:t>
+      </w:r>
+    </w:p>
+    <w:p>
+      <w:pPr>
+        <w:rPr>
+          <w:lang w:val="es-GT"/>
+        </w:rPr>
+      </w:pPr>
+      <w:r>
+        <w:rPr>
+          <w:lang w:val="es-GT"/>
+        </w:rPr>
+        <w:t xml:space="preserve">    </w:t>
+      </w:r>
+      <w:proofErr w:type="spellStart"/>
+      <w:r>
+        <w:rPr>
+          <w:lang w:val="es-GT"/>
+        </w:rPr>
+        <w:t>INTCONbits.GIE</w:t>
+      </w:r>
+      <w:proofErr w:type="spellEnd"/>
+      <w:r>
+        <w:rPr>
+          <w:lang w:val="es-GT"/>
+        </w:rPr>
+        <w:t xml:space="preserve"> = 1;</w:t>
+      </w:r>
+    </w:p>
+    <w:p>
+      <w:pPr>
+        <w:rPr>
+          <w:lang w:val="es-GT"/>
+        </w:rPr>
+      </w:pPr>
+      <w:r>
+        <w:rPr>
+          <w:lang w:val="es-GT"/>
+        </w:rPr>
+        <w:t xml:space="preserve">    </w:t>
+      </w:r>
+      <w:proofErr w:type="spellStart"/>
+      <w:r>
+        <w:rPr>
+          <w:lang w:val="es-GT"/>
+        </w:rPr>
+        <w:t>INTCONbits.RBIE</w:t>
+      </w:r>
+      <w:proofErr w:type="spellEnd"/>
+      <w:r>
+        <w:rPr>
+          <w:lang w:val="es-GT"/>
+        </w:rPr>
+        <w:t xml:space="preserve"> = 1;</w:t>
+      </w:r>
+    </w:p>
+    <w:p>
+      <w:pPr>
+        <w:rPr>
+          <w:lang w:val="es-GT"/>
+        </w:rPr>
+      </w:pPr>
+      <w:r>
+        <w:rPr>
+          <w:lang w:val="es-GT"/>
+        </w:rPr>
+        <w:t xml:space="preserve">    </w:t>
+      </w:r>
+      <w:proofErr w:type="spellStart"/>
+      <w:r>
+        <w:rPr>
+          <w:lang w:val="es-GT"/>
+        </w:rPr>
+        <w:t>INTCONbits.RBIF</w:t>
+      </w:r>
+      <w:proofErr w:type="spellEnd"/>
+      <w:r>
+        <w:rPr>
+          <w:lang w:val="es-GT"/>
+        </w:rPr>
+        <w:t xml:space="preserve"> = 0;</w:t>
+      </w:r>
+    </w:p>
+    <w:p>
+      <w:pPr>
+        <w:rPr>
+          <w:lang w:val="es-GT"/>
+        </w:rPr>
+      </w:pPr>
+      <w:r>
+        <w:rPr>
+          <w:lang w:val="es-GT"/>
+        </w:rPr>
+        <w:t xml:space="preserve">    IOCB = 0b00000011;</w:t>
+      </w:r>
+    </w:p>
+    <w:p>
+      <w:pPr>
+        <w:rPr>
+          <w:lang w:val="es-GT"/>
+        </w:rPr>
+      </w:pPr>
+      <w:r>
+        <w:rPr>
+          <w:lang w:val="es-GT"/>
+        </w:rPr>
+        <w:t xml:space="preserve">    </w:t>
+      </w:r>
+    </w:p>
+    <w:p>
+      <w:pPr>
+        <w:rPr>
+          <w:lang w:val="es-GT"/>
+        </w:rPr>
+      </w:pPr>
+      <w:r>
+        <w:rPr>
+          <w:lang w:val="es-GT"/>
+        </w:rPr>
+        <w:t xml:space="preserve">    //</w:t>
+      </w:r>
+      <w:proofErr w:type="spellStart"/>
+      <w:r>
+        <w:rPr>
+          <w:lang w:val="es-GT"/>
+        </w:rPr>
+        <w:t>INTCONbits.PEIE</w:t>
+      </w:r>
+      <w:proofErr w:type="spellEnd"/>
+      <w:r>
+        <w:rPr>
+          <w:lang w:val="es-GT"/>
+        </w:rPr>
+        <w:t xml:space="preserve"> = 1;</w:t>
+      </w:r>
+    </w:p>
+    <w:p>
+      <w:pPr>
+        <w:rPr>
+          <w:lang w:val="es-GT"/>
+        </w:rPr>
+      </w:pPr>
+      <w:r>
+        <w:rPr>
+          <w:lang w:val="es-GT"/>
+        </w:rPr>
+        <w:lastRenderedPageBreak/>
+        <w:t xml:space="preserve">    //PIE1bits.ADIE = 1;</w:t>
+      </w:r>
+    </w:p>
+    <w:p>
+      <w:pPr>
+        <w:rPr>
+          <w:lang w:val="es-GT"/>
+        </w:rPr>
+      </w:pPr>
+      <w:r>
+        <w:rPr>
+          <w:lang w:val="es-GT"/>
+        </w:rPr>
+        <w:t xml:space="preserve">    //PIR1bits.ADIF = 0;</w:t>
+      </w:r>
+    </w:p>
+    <w:p>
+      <w:pPr>
+        <w:rPr>
+          <w:lang w:val="es-GT"/>
+        </w:rPr>
+      </w:pPr>
+      <w:r>
+        <w:rPr>
+          <w:lang w:val="es-GT"/>
+        </w:rPr>
+        <w:t xml:space="preserve">    //ADCON0 = 0b01000001;</w:t>
+      </w:r>
+    </w:p>
+    <w:p>
+      <w:pPr>
+        <w:rPr>
+          <w:lang w:val="es-GT"/>
+        </w:rPr>
+      </w:pPr>
+      <w:r>
+        <w:rPr>
+          <w:lang w:val="es-GT"/>
+        </w:rPr>
+        <w:t xml:space="preserve">    //ADCON1 = 0b00000000;</w:t>
+      </w:r>
+    </w:p>
+    <w:p>
+      <w:pPr>
+        <w:rPr>
+          <w:lang w:val="es-GT"/>
+        </w:rPr>
+      </w:pPr>
+      <w:r>
+        <w:rPr>
+          <w:lang w:val="es-GT"/>
+        </w:rPr>
+        <w:t>}</w:t>
+      </w:r>
+    </w:p>
+    <w:p>
+      <w:pPr>
+        <w:rPr>
+          <w:lang w:val="es-GT"/>
+        </w:rPr>
+      </w:pPr>
+    </w:p>
+    <w:p>
+      <w:pPr>
+        <w:rPr>
+          <w:lang w:val="es-GT"/>
+        </w:rPr>
+      </w:pPr>
+      <w:r>
+        <w:rPr>
+          <w:lang w:val="es-GT"/>
+        </w:rPr>
+        <w:t>//******************************************************************************</w:t>
+      </w:r>
+    </w:p>
+    <w:p>
+      <w:pPr>
+        <w:rPr>
+          <w:lang w:val="es-GT"/>
+        </w:rPr>
+      </w:pPr>
+      <w:r>
+        <w:rPr>
+          <w:lang w:val="es-GT"/>
+        </w:rPr>
+        <w:t>// Funciones</w:t>
+      </w:r>
+    </w:p>
+    <w:p>
+      <w:pPr>
+        <w:rPr>
+          <w:lang w:val="es-GT"/>
+        </w:rPr>
+      </w:pPr>
+      <w:r>
+        <w:rPr>
+          <w:lang w:val="es-GT"/>
+        </w:rPr>
+        <w:t>//******************************************************************************</w:t>
+      </w:r>
+    </w:p>
+    <w:p>
+      <w:pPr>
+        <w:rPr>
+          <w:lang w:val="es-GT"/>
+        </w:rPr>
+      </w:pPr>
+      <w:r>
+        <w:rPr>
+          <w:lang w:val="es-GT"/>
+        </w:rPr>
+        <w:t xml:space="preserve">// esta </w:t>
+      </w:r>
+      <w:proofErr w:type="spellStart"/>
+      <w:r>
+        <w:rPr>
+          <w:lang w:val="es-GT"/>
+        </w:rPr>
+        <w:t>funcion</w:t>
+      </w:r>
+      <w:proofErr w:type="spellEnd"/>
+      <w:r>
+        <w:rPr>
+          <w:lang w:val="es-GT"/>
+        </w:rPr>
+        <w:t xml:space="preserve"> incluye el </w:t>
+      </w:r>
+      <w:proofErr w:type="spellStart"/>
+      <w:r>
+        <w:rPr>
+          <w:lang w:val="es-GT"/>
+        </w:rPr>
+        <w:t>delay</w:t>
+      </w:r>
+      <w:proofErr w:type="spellEnd"/>
+      <w:r>
+        <w:rPr>
+          <w:lang w:val="es-GT"/>
+        </w:rPr>
+        <w:t xml:space="preserve"> para antes de la </w:t>
+      </w:r>
+      <w:proofErr w:type="spellStart"/>
+      <w:r>
+        <w:rPr>
+          <w:lang w:val="es-GT"/>
+        </w:rPr>
+        <w:t>conversion</w:t>
+      </w:r>
+      <w:proofErr w:type="spellEnd"/>
+      <w:r>
+        <w:rPr>
+          <w:lang w:val="es-GT"/>
+        </w:rPr>
+        <w:t xml:space="preserve"> del ADC y encender</w:t>
+      </w:r>
+    </w:p>
+    <w:p>
+      <w:r>
+        <w:t>// el bit de GO</w:t>
+      </w:r>
+    </w:p>
+    <w:p>
+      <w:r>
+        <w:t xml:space="preserve">void </w:t>
+      </w:r>
+      <w:proofErr w:type="spellStart"/>
+      <w:r>
+        <w:t>adc</w:t>
+      </w:r>
+      <w:proofErr w:type="spellEnd"/>
+      <w:r>
+        <w:t>(void) {</w:t>
+      </w:r>
+    </w:p>
+    <w:p>
+      <w:r>
+        <w:t xml:space="preserve">    __</w:t>
+      </w:r>
+      <w:proofErr w:type="spellStart"/>
+      <w:r>
+        <w:t>delay_</w:t>
+      </w:r>
+      <w:proofErr w:type="gramStart"/>
+      <w:r>
+        <w:t>us</w:t>
+      </w:r>
+      <w:proofErr w:type="spellEnd"/>
+      <w:r>
+        <w:t>(</w:t>
+      </w:r>
+      <w:proofErr w:type="gramEnd"/>
+      <w:r>
+        <w:t>8);</w:t>
+      </w:r>
+    </w:p>
+    <w:p>
+      <w:r>
+        <w:t xml:space="preserve">    ADCON0bits.GO_DONE = </w:t>
+      </w:r>
+      <w:proofErr w:type="gramStart"/>
+      <w:r>
+        <w:t>1;</w:t>
+      </w:r>
+      <w:proofErr w:type="gramEnd"/>
+    </w:p>
+    <w:p>
+      <w:pPr>
+        <w:rPr>
+          <w:lang w:val="es-GT"/>
+        </w:rPr>
+      </w:pPr>
+      <w:r>
+        <w:rPr>
+          <w:lang w:val="es-GT"/>
+        </w:rPr>
+        <w:t>}</w:t>
+      </w:r>
+    </w:p>
+    <w:p>
+      <w:pPr>
+        <w:rPr>
+          <w:lang w:val="es-GT"/>
+        </w:rPr>
+      </w:pPr>
+    </w:p>
+    <w:p>
+      <w:pPr>
+        <w:pStyle w:val="Heading2"/>
+        <w:rPr>
+          <w:lang w:val="es-GT"/>
+        </w:rPr>
+      </w:pPr>
+      <w:r>
+        <w:rPr>
+          <w:lang w:val="es-GT"/>
+        </w:rPr>
+        <w:t>Librería ADC</w:t>
+      </w:r>
+    </w:p>
+    <w:p>
+      <w:pPr>
+        <w:rPr>
+          <w:lang w:val="es-GT"/>
+        </w:rPr>
+      </w:pPr>
+    </w:p>
+    <w:p>
+      <w:r>
+        <w:t># include "</w:t>
+      </w:r>
+      <w:proofErr w:type="spellStart"/>
+      <w:r>
+        <w:t>ADC.h</w:t>
+      </w:r>
+      <w:proofErr w:type="spellEnd"/>
+      <w:r>
+        <w:t>"</w:t>
+      </w:r>
+    </w:p>
+    <w:p/>
+    <w:p>
+      <w:r>
+        <w:t xml:space="preserve">void </w:t>
+      </w:r>
+      <w:proofErr w:type="spellStart"/>
+      <w:r>
+        <w:t>initADC</w:t>
+      </w:r>
+      <w:proofErr w:type="spellEnd"/>
+      <w:r>
+        <w:t>(void</w:t>
+      </w:r>
+      <w:proofErr w:type="gramStart"/>
+      <w:r>
+        <w:t>){</w:t>
+      </w:r>
+      <w:proofErr w:type="gramEnd"/>
+    </w:p>
+    <w:p>
+      <w:pPr>
+        <w:rPr>
+          <w:lang w:val="es-GT"/>
+        </w:rPr>
+      </w:pPr>
+      <w:r>
+        <w:t xml:space="preserve">    </w:t>
+      </w:r>
+      <w:r>
+        <w:rPr>
+          <w:lang w:val="es-GT"/>
+        </w:rPr>
+        <w:t>//</w:t>
+      </w:r>
+      <w:proofErr w:type="spellStart"/>
+      <w:r>
+        <w:rPr>
+          <w:lang w:val="es-GT"/>
+        </w:rPr>
+        <w:t>INTCONbits.GIE</w:t>
+      </w:r>
+      <w:proofErr w:type="spellEnd"/>
+      <w:r>
+        <w:rPr>
+          <w:lang w:val="es-GT"/>
+        </w:rPr>
+        <w:t xml:space="preserve"> = 1;</w:t>
+      </w:r>
+    </w:p>
+    <w:p>
+      <w:pPr>
+        <w:rPr>
+          <w:lang w:val="es-GT"/>
+        </w:rPr>
+      </w:pPr>
+      <w:r>
+        <w:rPr>
+          <w:lang w:val="es-GT"/>
+        </w:rPr>
+        <w:t xml:space="preserve">    </w:t>
+      </w:r>
+    </w:p>
+    <w:p>
+      <w:pPr>
+        <w:rPr>
+          <w:lang w:val="es-GT"/>
+        </w:rPr>
+      </w:pPr>
+      <w:r>
+        <w:rPr>
+          <w:lang w:val="es-GT"/>
+        </w:rPr>
+        <w:t xml:space="preserve">    // se realiza el </w:t>
+      </w:r>
+      <w:proofErr w:type="spellStart"/>
+      <w:r>
+        <w:rPr>
+          <w:lang w:val="es-GT"/>
+        </w:rPr>
+        <w:t>setup</w:t>
+      </w:r>
+      <w:proofErr w:type="spellEnd"/>
+      <w:r>
+        <w:rPr>
+          <w:lang w:val="es-GT"/>
+        </w:rPr>
+        <w:t xml:space="preserve"> para utilizar interrupciones y apagar la bandera</w:t>
+      </w:r>
+    </w:p>
+    <w:p>
+      <w:pPr>
+        <w:rPr>
+          <w:lang w:val="es-GT"/>
+        </w:rPr>
+      </w:pPr>
+      <w:r>
+        <w:rPr>
+          <w:lang w:val="es-GT"/>
+        </w:rPr>
+        <w:t xml:space="preserve">    // se tiene un corrimiento hacia la izquierda para obtener los valores </w:t>
+      </w:r>
+    </w:p>
+    <w:p>
+      <w:pPr>
+        <w:rPr>
+          <w:lang w:val="es-GT"/>
+        </w:rPr>
+      </w:pPr>
+      <w:r>
+        <w:rPr>
+          <w:lang w:val="es-GT"/>
+        </w:rPr>
+        <w:t xml:space="preserve">    // </w:t>
+      </w:r>
+      <w:proofErr w:type="spellStart"/>
+      <w:r>
+        <w:rPr>
+          <w:lang w:val="es-GT"/>
+        </w:rPr>
+        <w:t>mas</w:t>
+      </w:r>
+      <w:proofErr w:type="spellEnd"/>
+      <w:r>
+        <w:rPr>
+          <w:lang w:val="es-GT"/>
+        </w:rPr>
+        <w:t xml:space="preserve"> significativos.</w:t>
+      </w:r>
+    </w:p>
+    <w:p>
+      <w:pPr>
+        <w:rPr>
+          <w:lang w:val="es-GT"/>
+        </w:rPr>
+      </w:pPr>
+      <w:r>
+        <w:rPr>
+          <w:lang w:val="es-GT"/>
+        </w:rPr>
+        <w:t xml:space="preserve">    </w:t>
+      </w:r>
+      <w:proofErr w:type="spellStart"/>
+      <w:r>
+        <w:rPr>
+          <w:lang w:val="es-GT"/>
+        </w:rPr>
+        <w:t>INTCONbits.PEIE</w:t>
+      </w:r>
+      <w:proofErr w:type="spellEnd"/>
+      <w:r>
+        <w:rPr>
+          <w:lang w:val="es-GT"/>
+        </w:rPr>
+        <w:t xml:space="preserve"> = 1;</w:t>
+      </w:r>
+    </w:p>
+    <w:p>
+      <w:pPr>
+        <w:rPr>
+          <w:lang w:val="es-GT"/>
+        </w:rPr>
+      </w:pPr>
+      <w:r>
+        <w:rPr>
+          <w:lang w:val="es-GT"/>
+        </w:rPr>
+        <w:t xml:space="preserve">    PIE1bits.ADIE = 1;</w:t>
+      </w:r>
+    </w:p>
+    <w:p>
+      <w:pPr>
+        <w:rPr>
+          <w:lang w:val="es-GT"/>
+        </w:rPr>
+      </w:pPr>
+      <w:r>
+        <w:rPr>
+          <w:lang w:val="es-GT"/>
+        </w:rPr>
+        <w:t xml:space="preserve">    PIR1bits.ADIF = 0;</w:t>
+      </w:r>
+    </w:p>
+    <w:p>
+      <w:pPr>
+        <w:rPr>
+          <w:lang w:val="es-GT"/>
+        </w:rPr>
+      </w:pPr>
+      <w:r>
+        <w:rPr>
+          <w:lang w:val="es-GT"/>
+        </w:rPr>
+        <w:lastRenderedPageBreak/>
+        <w:t xml:space="preserve">    ADCON0 = 0b01000001;</w:t>
+      </w:r>
+    </w:p>
+    <w:p>
+      <w:pPr>
+        <w:rPr>
+          <w:lang w:val="es-GT"/>
+        </w:rPr>
+      </w:pPr>
+      <w:r>
+        <w:rPr>
+          <w:lang w:val="es-GT"/>
+        </w:rPr>
+        <w:t xml:space="preserve">    ADCON1 = 0b00000000;</w:t>
+      </w:r>
+    </w:p>
+    <w:p>
+      <w:pPr>
+        <w:rPr>
+          <w:lang w:val="es-GT"/>
+        </w:rPr>
+      </w:pPr>
+      <w:r>
+        <w:rPr>
+          <w:lang w:val="es-GT"/>
+        </w:rPr>
+        <w:t>}</w:t>
+      </w:r>
+    </w:p>
+    <w:p>
+      <w:pPr>
+        <w:rPr>
+          <w:lang w:val="es-GT"/>
+        </w:rPr>
+      </w:pPr>
+    </w:p>
+    <w:p>
+      <w:pPr>
+        <w:pStyle w:val="Heading2"/>
+        <w:rPr>
+          <w:lang w:val="es-GT"/>
+        </w:rPr>
+      </w:pPr>
+      <w:r>
+        <w:rPr>
+          <w:lang w:val="es-GT"/>
+        </w:rPr>
+        <w:t>Librería TMR0</w:t>
+      </w:r>
+    </w:p>
+    <w:p>
+      <w:pPr>
+        <w:rPr>
+          <w:lang w:val="es-GT"/>
+        </w:rPr>
+      </w:pPr>
+    </w:p>
+    <w:p>
+      <w:pPr>
+        <w:rPr>
+          <w:lang w:val="es-GT"/>
+        </w:rPr>
+      </w:pPr>
+      <w:r>
+        <w:rPr>
+          <w:lang w:val="es-GT"/>
+        </w:rPr>
+        <w:t xml:space="preserve"># </w:t>
+      </w:r>
+      <w:proofErr w:type="spellStart"/>
+      <w:r>
+        <w:rPr>
+          <w:lang w:val="es-GT"/>
+        </w:rPr>
+        <w:t>include</w:t>
+      </w:r>
+      <w:proofErr w:type="spellEnd"/>
+      <w:r>
+        <w:rPr>
+          <w:lang w:val="es-GT"/>
+        </w:rPr>
+        <w:t xml:space="preserve"> "TMR0.h"</w:t>
+      </w:r>
+    </w:p>
+    <w:p>
+      <w:pPr>
+        <w:rPr>
+          <w:lang w:val="es-GT"/>
+        </w:rPr>
+      </w:pPr>
+    </w:p>
+    <w:p>
+      <w:pPr>
+        <w:rPr>
+          <w:lang w:val="es-GT"/>
+        </w:rPr>
+      </w:pPr>
+      <w:proofErr w:type="spellStart"/>
+      <w:r>
+        <w:rPr>
+          <w:lang w:val="es-GT"/>
+        </w:rPr>
+        <w:t>void</w:t>
+      </w:r>
+      <w:proofErr w:type="spellEnd"/>
+      <w:r>
+        <w:rPr>
+          <w:lang w:val="es-GT"/>
+        </w:rPr>
+        <w:t xml:space="preserve"> initTMR0(</w:t>
+      </w:r>
+      <w:proofErr w:type="spellStart"/>
+      <w:r>
+        <w:rPr>
+          <w:lang w:val="es-GT"/>
+        </w:rPr>
+        <w:t>void</w:t>
+      </w:r>
+      <w:proofErr w:type="spellEnd"/>
+      <w:proofErr w:type="gramStart"/>
+      <w:r>
+        <w:rPr>
+          <w:lang w:val="es-GT"/>
+        </w:rPr>
+        <w:t>){ /</w:t>
+      </w:r>
+      <w:proofErr w:type="gramEnd"/>
+      <w:r>
+        <w:rPr>
+          <w:lang w:val="es-GT"/>
+        </w:rPr>
+        <w:t>/Interrupciones cada 2,5 ms</w:t>
+      </w:r>
+    </w:p>
+    <w:p>
+      <w:pPr>
+        <w:rPr>
+          <w:lang w:val="es-GT"/>
+        </w:rPr>
+      </w:pPr>
+      <w:r>
+        <w:rPr>
+          <w:lang w:val="es-GT"/>
+        </w:rPr>
+        <w:t xml:space="preserve">  // se configuran los bits para tener interrupciones en el TMR0</w:t>
+      </w:r>
+    </w:p>
+    <w:p>
+      <w:pPr>
+        <w:rPr>
+          <w:lang w:val="es-GT"/>
+        </w:rPr>
+      </w:pPr>
+      <w:r>
+        <w:rPr>
+          <w:lang w:val="es-GT"/>
+        </w:rPr>
+        <w:t xml:space="preserve">  </w:t>
+      </w:r>
+      <w:proofErr w:type="spellStart"/>
+      <w:r>
+        <w:rPr>
+          <w:lang w:val="es-GT"/>
+        </w:rPr>
+        <w:t>INTCONbits.GIE</w:t>
+      </w:r>
+      <w:proofErr w:type="spellEnd"/>
+      <w:r>
+        <w:rPr>
+          <w:lang w:val="es-GT"/>
+        </w:rPr>
+        <w:t xml:space="preserve"> = 1;</w:t>
+      </w:r>
+    </w:p>
+    <w:p>
+      <w:pPr>
+        <w:rPr>
+          <w:lang w:val="es-GT"/>
+        </w:rPr>
+      </w:pPr>
+      <w:r>
+        <w:rPr>
+          <w:lang w:val="es-GT"/>
+        </w:rPr>
+        <w:t xml:space="preserve">  </w:t>
+      </w:r>
+      <w:proofErr w:type="spellStart"/>
+      <w:r>
+        <w:rPr>
+          <w:lang w:val="es-GT"/>
+        </w:rPr>
+        <w:t>INTCONbits.PEIE</w:t>
+      </w:r>
+      <w:proofErr w:type="spellEnd"/>
+      <w:r>
+        <w:rPr>
+          <w:lang w:val="es-GT"/>
+        </w:rPr>
+        <w:t xml:space="preserve"> = 1;</w:t>
+      </w:r>
+    </w:p>
+    <w:p>
+      <w:pPr>
+        <w:rPr>
+          <w:lang w:val="es-GT"/>
+        </w:rPr>
+      </w:pPr>
+      <w:r>
+        <w:rPr>
+          <w:lang w:val="es-GT"/>
+        </w:rPr>
+        <w:t xml:space="preserve">  INTCONbits.T0IE = 1;</w:t>
+      </w:r>
+    </w:p>
+    <w:p>
+      <w:pPr>
+        <w:rPr>
+          <w:lang w:val="es-GT"/>
+        </w:rPr>
+      </w:pPr>
+      <w:r>
+        <w:rPr>
+          <w:lang w:val="es-GT"/>
+        </w:rPr>
+        <w:t xml:space="preserve">  INTCONbits.T0IF = 0;</w:t>
+      </w:r>
+    </w:p>
+    <w:p>
+      <w:pPr>
+        <w:rPr>
+          <w:lang w:val="es-GT"/>
+        </w:rPr>
+      </w:pPr>
+      <w:r>
+        <w:rPr>
+          <w:lang w:val="es-GT"/>
+        </w:rPr>
+        <w:t xml:space="preserve">  // se configura un </w:t>
+      </w:r>
+      <w:proofErr w:type="spellStart"/>
+      <w:r>
+        <w:rPr>
+          <w:lang w:val="es-GT"/>
+        </w:rPr>
+        <w:t>prescaler</w:t>
+      </w:r>
+      <w:proofErr w:type="spellEnd"/>
+      <w:r>
+        <w:rPr>
+          <w:lang w:val="es-GT"/>
+        </w:rPr>
+        <w:t xml:space="preserve"> de 64</w:t>
+      </w:r>
+    </w:p>
+    <w:p>
+      <w:pPr>
+        <w:rPr>
+          <w:lang w:val="es-GT"/>
+        </w:rPr>
+      </w:pPr>
+      <w:r>
+        <w:rPr>
+          <w:lang w:val="es-GT"/>
+        </w:rPr>
+        <w:t xml:space="preserve">  OPTION_REG = 0b10000101;</w:t>
+      </w:r>
+    </w:p>
+    <w:p>
+      <w:pPr>
+        <w:rPr>
+          <w:lang w:val="es-GT"/>
+        </w:rPr>
+      </w:pPr>
+      <w:r>
+        <w:rPr>
+          <w:lang w:val="es-GT"/>
+        </w:rPr>
+        <w:t xml:space="preserve">  // con la calculadora proporcionada, se calcula el valor del TMR0</w:t>
+      </w:r>
+    </w:p>
+    <w:p>
+      <w:pPr>
+        <w:rPr>
+          <w:lang w:val="es-GT"/>
+        </w:rPr>
+      </w:pPr>
+      <w:r>
+        <w:rPr>
+          <w:lang w:val="es-GT"/>
+        </w:rPr>
+        <w:t xml:space="preserve">  TMR0 = 176;</w:t>
+      </w:r>
+    </w:p>
+    <w:p>
+      <w:pPr>
+        <w:rPr>
+          <w:lang w:val="es-GT"/>
+        </w:rPr>
+      </w:pPr>
+      <w:r>
+        <w:rPr>
+          <w:lang w:val="es-GT"/>
+        </w:rPr>
+        <w:t>}</w:t>
+      </w:r>
+    </w:p>
+    <w:p>
+      <w:pPr>
+        <w:rPr>
+          <w:lang w:val="es-GT"/>
+        </w:rPr>
+      </w:pPr>
+    </w:p>
+    <w:p>
+      <w:pPr>
+        <w:pStyle w:val="Heading1"/>
+        <w:rPr>
+          <w:lang w:val="es-GT"/>
+        </w:rPr>
+      </w:pPr>
+      <w:proofErr w:type="gramStart"/>
+      <w:r>
+        <w:rPr>
+          <w:lang w:val="es-GT"/>
+        </w:rPr>
+        <w:t>LINK</w:t>
+      </w:r>
+      <w:proofErr w:type="gramEnd"/>
+      <w:r>
+        <w:rPr>
+          <w:lang w:val="es-GT"/>
+        </w:rPr>
+        <w:t xml:space="preserve"> repositorio GitHub</w:t>
+      </w:r>
+    </w:p>
+    <w:p>
+      <w:pPr>
+        <w:rPr>
+          <w:lang w:val="es-GT"/>
+        </w:rPr>
+      </w:pPr>
+    </w:p>
+    <w:p>
+      <w:pPr>
+        <w:rPr>
+          <w:lang w:val="es-GT"/>
+        </w:rPr>
+      </w:pPr>
+      <w:hyperlink r:id="rId24" w:history="1">
+        <w:r>
+          <w:rPr>
+            <w:rStyle w:val="Hyperlink"/>
+            <w:lang w:val="es-GT"/>
+          </w:rPr>
+          <w:t>https://github.com/RodDia2/Labs_Digital_2</w:t>
+        </w:r>
+      </w:hyperlink>
+    </w:p>
+    <w:p>
+      <w:pPr>
+        <w:rPr>
+          <w:lang w:val="es-GT"/>
+        </w:rPr>
+      </w:pPr>
+    </w:p>
+    <w:p>
+      <w:pPr>
+        <w:rPr>
+          <w:lang w:val="es-GT"/>
+        </w:rPr>
+      </w:pPr>
     </w:p>
     <w:p>
       <w:pPr>
@@ -673,6 +4587,50 @@
       <w:szCs w:val="32"/>
     </w:rPr>
   </w:style>
+  <w:style w:type="paragraph" w:styleId="Heading2">
+    <w:name w:val="heading 2"/>
+    <w:basedOn w:val="Normal"/>
+    <w:next w:val="Normal"/>
+    <w:link w:val="Heading2Char"/>
+    <w:uiPriority w:val="9"/>
+    <w:unhideWhenUsed/>
+    <w:qFormat/>
+    <w:rsid w:val="00CF43AF"/>
+    <w:pPr>
+      <w:keepNext/>
+      <w:keepLines/>
+      <w:spacing w:before="40" w:after="0"/>
+      <w:outlineLvl w:val="1"/>
+    </w:pPr>
+    <w:rPr>
+      <w:rFonts w:asciiTheme="majorHAnsi" w:eastAsiaTheme="majorEastAsia" w:hAnsiTheme="majorHAnsi" w:cstheme="majorBidi"/>
+      <w:color w:val="2F5496" w:themeColor="accent1" w:themeShade="BF"/>
+      <w:sz w:val="26"/>
+      <w:szCs w:val="26"/>
+    </w:rPr>
+  </w:style>
+  <w:style w:type="paragraph" w:styleId="Heading3">
+    <w:name w:val="heading 3"/>
+    <w:basedOn w:val="Normal"/>
+    <w:next w:val="Normal"/>
+    <w:link w:val="Heading3Char"/>
+    <w:uiPriority w:val="9"/>
+    <w:unhideWhenUsed/>
+    <w:qFormat/>
+    <w:rsid w:val="00CF43AF"/>
+    <w:pPr>
+      <w:keepNext/>
+      <w:keepLines/>
+      <w:spacing w:before="40" w:after="0"/>
+      <w:outlineLvl w:val="2"/>
+    </w:pPr>
+    <w:rPr>
+      <w:rFonts w:asciiTheme="majorHAnsi" w:eastAsiaTheme="majorEastAsia" w:hAnsiTheme="majorHAnsi" w:cstheme="majorBidi"/>
+      <w:color w:val="1F3763" w:themeColor="accent1" w:themeShade="7F"/>
+      <w:sz w:val="24"/>
+      <w:szCs w:val="24"/>
+    </w:rPr>
+  </w:style>
   <w:style w:type="character" w:default="1" w:styleId="DefaultParagraphFont">
     <w:name w:val="Default Paragraph Font"/>
     <w:uiPriority w:val="1"/>
@@ -745,6 +4703,55 @@
       <w:kern w:val="28"/>
       <w:sz w:val="56"/>
       <w:szCs w:val="56"/>
+    </w:rPr>
+  </w:style>
+  <w:style w:type="character" w:customStyle="1" w:styleId="Heading2Char">
+    <w:name w:val="Heading 2 Char"/>
+    <w:basedOn w:val="DefaultParagraphFont"/>
+    <w:link w:val="Heading2"/>
+    <w:uiPriority w:val="9"/>
+    <w:rsid w:val="00CF43AF"/>
+    <w:rPr>
+      <w:rFonts w:asciiTheme="majorHAnsi" w:eastAsiaTheme="majorEastAsia" w:hAnsiTheme="majorHAnsi" w:cstheme="majorBidi"/>
+      <w:color w:val="2F5496" w:themeColor="accent1" w:themeShade="BF"/>
+      <w:sz w:val="26"/>
+      <w:szCs w:val="26"/>
+    </w:rPr>
+  </w:style>
+  <w:style w:type="character" w:customStyle="1" w:styleId="Heading3Char">
+    <w:name w:val="Heading 3 Char"/>
+    <w:basedOn w:val="DefaultParagraphFont"/>
+    <w:link w:val="Heading3"/>
+    <w:uiPriority w:val="9"/>
+    <w:rsid w:val="00CF43AF"/>
+    <w:rPr>
+      <w:rFonts w:asciiTheme="majorHAnsi" w:eastAsiaTheme="majorEastAsia" w:hAnsiTheme="majorHAnsi" w:cstheme="majorBidi"/>
+      <w:color w:val="1F3763" w:themeColor="accent1" w:themeShade="7F"/>
+      <w:sz w:val="24"/>
+      <w:szCs w:val="24"/>
+    </w:rPr>
+  </w:style>
+  <w:style w:type="character" w:styleId="Hyperlink">
+    <w:name w:val="Hyperlink"/>
+    <w:basedOn w:val="DefaultParagraphFont"/>
+    <w:uiPriority w:val="99"/>
+    <w:unhideWhenUsed/>
+    <w:rsid w:val="00CF43AF"/>
+    <w:rPr>
+      <w:color w:val="0563C1" w:themeColor="hyperlink"/>
+      <w:u w:val="single"/>
+    </w:rPr>
+  </w:style>
+  <w:style w:type="character" w:styleId="UnresolvedMention">
+    <w:name w:val="Unresolved Mention"/>
+    <w:basedOn w:val="DefaultParagraphFont"/>
+    <w:uiPriority w:val="99"/>
+    <w:semiHidden/>
+    <w:unhideWhenUsed/>
+    <w:rsid w:val="00CF43AF"/>
+    <w:rPr>
+      <w:color w:val="605E5C"/>
+      <w:shd w:val="clear" w:color="auto" w:fill="E1DFDD"/>
     </w:rPr>
   </w:style>
 </w:styles>
